--- a/docs/Prueba técnica TEKUS.docx
+++ b/docs/Prueba técnica TEKUS.docx
@@ -21,22 +21,1248 @@
           <w:lang w:val="es-CO"/>
         </w:rPr>
       </w:pPr>
-    </w:p>
-    <w:p>
-      <w:pPr>
-        <w:rPr>
-          <w:lang w:val="es-CO"/>
-        </w:rPr>
-      </w:pPr>
-      <w:r>
-        <w:rPr>
-          <w:lang w:val="es-CO"/>
-        </w:rPr>
-        <w:t>Notas:</w:t>
-      </w:r>
-    </w:p>
-    <w:p>
-      <w:pPr>
+      <w:r>
+        <w:rPr>
+          <w:lang w:val="es-CO"/>
+        </w:rPr>
+        <w:t xml:space="preserve">Arquitectura: </w:t>
+      </w:r>
+    </w:p>
+    <w:p>
+      <w:pPr>
+        <w:rPr>
+          <w:lang w:val="es-CO"/>
+        </w:rPr>
+      </w:pPr>
+      <w:r>
+        <w:rPr>
+          <w:lang w:val="es-CO"/>
+        </w:rPr>
+        <w:t>Pasos en el desarrollo</w:t>
+      </w:r>
+      <w:r>
+        <w:rPr>
+          <w:lang w:val="es-CO"/>
+        </w:rPr>
+        <w:t>:</w:t>
+      </w:r>
+    </w:p>
+    <w:p>
+      <w:pPr>
+        <w:pStyle w:val="Prrafodelista"/>
+        <w:numPr>
+          <w:ilvl w:val="0"/>
+          <w:numId w:val="1"/>
+        </w:numPr>
+        <w:rPr>
+          <w:lang w:val="es-CO"/>
+        </w:rPr>
+      </w:pPr>
+      <w:r>
+        <w:rPr>
+          <w:lang w:val="es-CO"/>
+        </w:rPr>
+        <w:t>Se crea repositorio en github con template de visual studio para que de una vez quede listo el archivo .gitignore con los valores apropiados</w:t>
+      </w:r>
+    </w:p>
+    <w:p>
+      <w:pPr>
+        <w:pStyle w:val="Prrafodelista"/>
+        <w:numPr>
+          <w:ilvl w:val="0"/>
+          <w:numId w:val="1"/>
+        </w:numPr>
+        <w:rPr>
+          <w:lang w:val="es-CO"/>
+        </w:rPr>
+      </w:pPr>
+      <w:r>
+        <w:rPr>
+          <w:lang w:val="es-CO"/>
+        </w:rPr>
+        <w:t xml:space="preserve">Se clona proyecto localmente con git clone </w:t>
+      </w:r>
+      <w:hyperlink r:id="rId5" w:history="1">
+        <w:r>
+          <w:rPr>
+            <w:rStyle w:val="Hipervnculo"/>
+            <w:lang w:val="es-CO"/>
+          </w:rPr>
+          <w:t>https://github.com/juanidamato/pruebatecnica.git</w:t>
+        </w:r>
+      </w:hyperlink>
+    </w:p>
+    <w:p>
+      <w:pPr>
+        <w:pStyle w:val="Prrafodelista"/>
+        <w:numPr>
+          <w:ilvl w:val="0"/>
+          <w:numId w:val="1"/>
+        </w:numPr>
+        <w:rPr>
+          <w:lang w:val="es-CO"/>
+        </w:rPr>
+      </w:pPr>
+      <w:r>
+        <w:rPr>
+          <w:lang w:val="es-CO"/>
+        </w:rPr>
+        <w:t>Se crea solución en blanco de visual studio</w:t>
+      </w:r>
+    </w:p>
+    <w:p>
+      <w:pPr>
+        <w:pStyle w:val="Prrafodelista"/>
+        <w:numPr>
+          <w:ilvl w:val="0"/>
+          <w:numId w:val="1"/>
+        </w:numPr>
+        <w:rPr>
+          <w:lang w:val="es-CO"/>
+        </w:rPr>
+      </w:pPr>
+      <w:r>
+        <w:rPr>
+          <w:lang w:val="es-CO"/>
+        </w:rPr>
+        <w:t xml:space="preserve">Se agrega proyecto </w:t>
+      </w:r>
+      <w:proofErr w:type="spellStart"/>
+      <w:r>
+        <w:rPr>
+          <w:lang w:val="es-CO"/>
+        </w:rPr>
+        <w:t>TekusWeAPI</w:t>
+      </w:r>
+      <w:proofErr w:type="spellEnd"/>
+      <w:r>
+        <w:rPr>
+          <w:lang w:val="es-CO"/>
+        </w:rPr>
+        <w:t xml:space="preserve"> a la solución</w:t>
+      </w:r>
+      <w:r>
+        <w:rPr>
+          <w:lang w:val="es-CO"/>
+        </w:rPr>
+        <w:t xml:space="preserve"> (template .net </w:t>
+      </w:r>
+      <w:proofErr w:type="spellStart"/>
+      <w:r>
+        <w:rPr>
+          <w:lang w:val="es-CO"/>
+        </w:rPr>
+        <w:t>core</w:t>
+      </w:r>
+      <w:proofErr w:type="spellEnd"/>
+      <w:r>
+        <w:rPr>
+          <w:lang w:val="es-CO"/>
+        </w:rPr>
+        <w:t xml:space="preserve"> Web API)</w:t>
+      </w:r>
+    </w:p>
+    <w:p>
+      <w:pPr>
+        <w:pStyle w:val="Prrafodelista"/>
+        <w:numPr>
+          <w:ilvl w:val="0"/>
+          <w:numId w:val="1"/>
+        </w:numPr>
+        <w:rPr>
+          <w:lang w:val="es-CO"/>
+        </w:rPr>
+      </w:pPr>
+      <w:r>
+        <w:rPr>
+          <w:lang w:val="es-CO"/>
+        </w:rPr>
+        <w:t xml:space="preserve">Se agrega proyecto </w:t>
+      </w:r>
+      <w:proofErr w:type="spellStart"/>
+      <w:r>
+        <w:rPr>
+          <w:lang w:val="es-CO"/>
+        </w:rPr>
+        <w:t>TekusCore</w:t>
+      </w:r>
+      <w:proofErr w:type="spellEnd"/>
+      <w:r>
+        <w:rPr>
+          <w:lang w:val="es-CO"/>
+        </w:rPr>
+        <w:t xml:space="preserve"> a la solución (template .net </w:t>
+      </w:r>
+      <w:proofErr w:type="spellStart"/>
+      <w:r>
+        <w:rPr>
+          <w:lang w:val="es-CO"/>
+        </w:rPr>
+        <w:t>library</w:t>
+      </w:r>
+      <w:proofErr w:type="spellEnd"/>
+      <w:r>
+        <w:rPr>
+          <w:lang w:val="es-CO"/>
+        </w:rPr>
+        <w:t>)</w:t>
+      </w:r>
+    </w:p>
+    <w:p>
+      <w:pPr>
+        <w:pStyle w:val="Prrafodelista"/>
+        <w:numPr>
+          <w:ilvl w:val="0"/>
+          <w:numId w:val="1"/>
+        </w:numPr>
+        <w:rPr>
+          <w:lang w:val="es-CO"/>
+        </w:rPr>
+      </w:pPr>
+      <w:r>
+        <w:rPr>
+          <w:lang w:val="es-CO"/>
+        </w:rPr>
+        <w:t xml:space="preserve">Se agrega proyecto </w:t>
+      </w:r>
+      <w:proofErr w:type="spellStart"/>
+      <w:r>
+        <w:rPr>
+          <w:lang w:val="es-CO"/>
+        </w:rPr>
+        <w:t>TekusTests</w:t>
+      </w:r>
+      <w:proofErr w:type="spellEnd"/>
+      <w:r>
+        <w:rPr>
+          <w:lang w:val="es-CO"/>
+        </w:rPr>
+        <w:t xml:space="preserve"> a la solución (template </w:t>
+      </w:r>
+      <w:proofErr w:type="spellStart"/>
+      <w:r>
+        <w:rPr>
+          <w:lang w:val="es-CO"/>
+        </w:rPr>
+        <w:t>xUnit</w:t>
+      </w:r>
+      <w:proofErr w:type="spellEnd"/>
+      <w:r>
+        <w:rPr>
+          <w:lang w:val="es-CO"/>
+        </w:rPr>
+        <w:t>)</w:t>
+      </w:r>
+    </w:p>
+    <w:p>
+      <w:pPr>
+        <w:pStyle w:val="Prrafodelista"/>
+        <w:numPr>
+          <w:ilvl w:val="0"/>
+          <w:numId w:val="1"/>
+        </w:numPr>
+        <w:rPr>
+          <w:lang w:val="es-CO"/>
+        </w:rPr>
+      </w:pPr>
+      <w:r>
+        <w:rPr>
+          <w:lang w:val="es-CO"/>
+        </w:rPr>
+        <w:t xml:space="preserve">Se agregan referencia de proyecto </w:t>
+      </w:r>
+      <w:proofErr w:type="spellStart"/>
+      <w:r>
+        <w:rPr>
+          <w:lang w:val="es-CO"/>
+        </w:rPr>
+        <w:t>TekusWeAPI</w:t>
+      </w:r>
+      <w:proofErr w:type="spellEnd"/>
+      <w:r>
+        <w:rPr>
+          <w:lang w:val="es-CO"/>
+        </w:rPr>
+        <w:t xml:space="preserve"> al proyecto </w:t>
+      </w:r>
+      <w:proofErr w:type="spellStart"/>
+      <w:r>
+        <w:rPr>
+          <w:lang w:val="es-CO"/>
+        </w:rPr>
+        <w:t>TekusCore</w:t>
+      </w:r>
+      <w:proofErr w:type="spellEnd"/>
+    </w:p>
+    <w:p>
+      <w:pPr>
+        <w:pStyle w:val="Prrafodelista"/>
+        <w:numPr>
+          <w:ilvl w:val="0"/>
+          <w:numId w:val="1"/>
+        </w:numPr>
+        <w:rPr>
+          <w:lang w:val="es-CO"/>
+        </w:rPr>
+      </w:pPr>
+      <w:r>
+        <w:rPr>
+          <w:lang w:val="es-CO"/>
+        </w:rPr>
+        <w:t xml:space="preserve">Se agregan referencia de proyecto </w:t>
+      </w:r>
+      <w:proofErr w:type="spellStart"/>
+      <w:r>
+        <w:rPr>
+          <w:lang w:val="es-CO"/>
+        </w:rPr>
+        <w:t>TekusTests</w:t>
+      </w:r>
+      <w:proofErr w:type="spellEnd"/>
+      <w:r>
+        <w:rPr>
+          <w:lang w:val="es-CO"/>
+        </w:rPr>
+        <w:t xml:space="preserve"> al proyecto </w:t>
+      </w:r>
+      <w:proofErr w:type="spellStart"/>
+      <w:r>
+        <w:rPr>
+          <w:lang w:val="es-CO"/>
+        </w:rPr>
+        <w:t>TekusCore</w:t>
+      </w:r>
+      <w:proofErr w:type="spellEnd"/>
+    </w:p>
+    <w:p>
+      <w:pPr>
+        <w:pStyle w:val="Prrafodelista"/>
+        <w:numPr>
+          <w:ilvl w:val="0"/>
+          <w:numId w:val="1"/>
+        </w:numPr>
+        <w:rPr>
+          <w:lang w:val="es-CO"/>
+        </w:rPr>
+      </w:pPr>
+      <w:r>
+        <w:rPr>
+          <w:lang w:val="es-CO"/>
+        </w:rPr>
+        <w:t xml:space="preserve">Se agregan algunos </w:t>
+      </w:r>
+      <w:proofErr w:type="spellStart"/>
+      <w:r>
+        <w:rPr>
+          <w:lang w:val="es-CO"/>
+        </w:rPr>
+        <w:t>nugets</w:t>
+      </w:r>
+      <w:proofErr w:type="spellEnd"/>
+      <w:r>
+        <w:rPr>
+          <w:lang w:val="es-CO"/>
+        </w:rPr>
+        <w:t xml:space="preserve"> al proyecto </w:t>
+      </w:r>
+      <w:proofErr w:type="spellStart"/>
+      <w:r>
+        <w:rPr>
+          <w:lang w:val="es-CO"/>
+        </w:rPr>
+        <w:t>TekusWeAPI</w:t>
+      </w:r>
+      <w:proofErr w:type="spellEnd"/>
+      <w:r>
+        <w:rPr>
+          <w:lang w:val="es-CO"/>
+        </w:rPr>
+        <w:t xml:space="preserve"> (ver archivo .</w:t>
+      </w:r>
+      <w:proofErr w:type="spellStart"/>
+      <w:r>
+        <w:rPr>
+          <w:lang w:val="es-CO"/>
+        </w:rPr>
+        <w:t>csproj</w:t>
+      </w:r>
+      <w:proofErr w:type="spellEnd"/>
+      <w:r>
+        <w:rPr>
+          <w:lang w:val="es-CO"/>
+        </w:rPr>
+        <w:t>)</w:t>
+      </w:r>
+    </w:p>
+    <w:p>
+      <w:pPr>
+        <w:pStyle w:val="Prrafodelista"/>
+        <w:numPr>
+          <w:ilvl w:val="0"/>
+          <w:numId w:val="1"/>
+        </w:numPr>
+        <w:rPr>
+          <w:lang w:val="es-CO"/>
+        </w:rPr>
+      </w:pPr>
+      <w:r>
+        <w:rPr>
+          <w:lang w:val="es-CO"/>
+        </w:rPr>
+        <w:t xml:space="preserve">Se agregan algunos </w:t>
+      </w:r>
+      <w:proofErr w:type="spellStart"/>
+      <w:r>
+        <w:rPr>
+          <w:lang w:val="es-CO"/>
+        </w:rPr>
+        <w:t>nugets</w:t>
+      </w:r>
+      <w:proofErr w:type="spellEnd"/>
+      <w:r>
+        <w:rPr>
+          <w:lang w:val="es-CO"/>
+        </w:rPr>
+        <w:t xml:space="preserve"> al proyecto </w:t>
+      </w:r>
+      <w:proofErr w:type="spellStart"/>
+      <w:r>
+        <w:rPr>
+          <w:lang w:val="es-CO"/>
+        </w:rPr>
+        <w:t>TekusCore</w:t>
+      </w:r>
+      <w:proofErr w:type="spellEnd"/>
+      <w:r>
+        <w:rPr>
+          <w:lang w:val="es-CO"/>
+        </w:rPr>
+        <w:t xml:space="preserve"> </w:t>
+      </w:r>
+      <w:r>
+        <w:rPr>
+          <w:lang w:val="es-CO"/>
+        </w:rPr>
+        <w:t>(ver archivo .</w:t>
+      </w:r>
+      <w:proofErr w:type="spellStart"/>
+      <w:r>
+        <w:rPr>
+          <w:lang w:val="es-CO"/>
+        </w:rPr>
+        <w:t>csproj</w:t>
+      </w:r>
+      <w:proofErr w:type="spellEnd"/>
+      <w:r>
+        <w:rPr>
+          <w:lang w:val="es-CO"/>
+        </w:rPr>
+        <w:t>)</w:t>
+      </w:r>
+    </w:p>
+    <w:p>
+      <w:pPr>
+        <w:pStyle w:val="Prrafodelista"/>
+        <w:numPr>
+          <w:ilvl w:val="0"/>
+          <w:numId w:val="1"/>
+        </w:numPr>
+        <w:rPr>
+          <w:lang w:val="es-CO"/>
+        </w:rPr>
+      </w:pPr>
+      <w:r>
+        <w:rPr>
+          <w:lang w:val="es-CO"/>
+        </w:rPr>
+        <w:t xml:space="preserve">Se agregan algunos </w:t>
+      </w:r>
+      <w:proofErr w:type="spellStart"/>
+      <w:r>
+        <w:rPr>
+          <w:lang w:val="es-CO"/>
+        </w:rPr>
+        <w:t>nugets</w:t>
+      </w:r>
+      <w:proofErr w:type="spellEnd"/>
+      <w:r>
+        <w:rPr>
+          <w:lang w:val="es-CO"/>
+        </w:rPr>
+        <w:t xml:space="preserve"> al proyecto </w:t>
+      </w:r>
+      <w:proofErr w:type="spellStart"/>
+      <w:r>
+        <w:rPr>
+          <w:lang w:val="es-CO"/>
+        </w:rPr>
+        <w:t>TekusTests</w:t>
+      </w:r>
+      <w:proofErr w:type="spellEnd"/>
+      <w:r>
+        <w:rPr>
+          <w:lang w:val="es-CO"/>
+        </w:rPr>
+        <w:t xml:space="preserve"> (ver archivo .</w:t>
+      </w:r>
+      <w:proofErr w:type="spellStart"/>
+      <w:r>
+        <w:rPr>
+          <w:lang w:val="es-CO"/>
+        </w:rPr>
+        <w:t>csproj</w:t>
+      </w:r>
+      <w:proofErr w:type="spellEnd"/>
+      <w:r>
+        <w:rPr>
+          <w:lang w:val="es-CO"/>
+        </w:rPr>
+        <w:t>)</w:t>
+      </w:r>
+    </w:p>
+    <w:p>
+      <w:pPr>
+        <w:pStyle w:val="Prrafodelista"/>
+        <w:numPr>
+          <w:ilvl w:val="0"/>
+          <w:numId w:val="1"/>
+        </w:numPr>
+        <w:rPr>
+          <w:lang w:val="es-CO"/>
+        </w:rPr>
+      </w:pPr>
+      <w:r>
+        <w:rPr>
+          <w:lang w:val="es-CO"/>
+        </w:rPr>
+        <w:t xml:space="preserve">Se configura archivo </w:t>
+      </w:r>
+      <w:proofErr w:type="spellStart"/>
+      <w:r>
+        <w:rPr>
+          <w:lang w:val="es-CO"/>
+        </w:rPr>
+        <w:t>appsetting.json</w:t>
+      </w:r>
+      <w:proofErr w:type="spellEnd"/>
+      <w:r>
+        <w:rPr>
+          <w:lang w:val="es-CO"/>
+        </w:rPr>
+        <w:t xml:space="preserve"> con conexión a base de datos y con parámetros de seguridad (EN LA VIDA REAL ESTOS PARAMETROS EN DESARROLLO SE GUARDAN EN UN ARCHIVO DE SECRETOS PARA DESARROLLO Y EN PRODUCCION SE PUEDEN OBTENER DE VARIABLES DE ENTORNO O DE UN KEYVAULT, NO SE DEBE USAR EL ARCHIVO </w:t>
+      </w:r>
+      <w:proofErr w:type="spellStart"/>
+      <w:r>
+        <w:rPr>
+          <w:lang w:val="es-CO"/>
+        </w:rPr>
+        <w:t>appsettings.json</w:t>
+      </w:r>
+      <w:proofErr w:type="spellEnd"/>
+      <w:r>
+        <w:rPr>
+          <w:lang w:val="es-CO"/>
+        </w:rPr>
+        <w:t xml:space="preserve"> porque quedarían publicados en el repositorio github estos datos)</w:t>
+      </w:r>
+    </w:p>
+    <w:p>
+      <w:pPr>
+        <w:pStyle w:val="Prrafodelista"/>
+        <w:numPr>
+          <w:ilvl w:val="0"/>
+          <w:numId w:val="1"/>
+        </w:numPr>
+        <w:rPr>
+          <w:lang w:val="es-CO"/>
+        </w:rPr>
+      </w:pPr>
+      <w:r>
+        <w:rPr>
+          <w:lang w:val="es-CO"/>
+        </w:rPr>
+        <w:t xml:space="preserve">Se configura el archivo </w:t>
+      </w:r>
+      <w:proofErr w:type="spellStart"/>
+      <w:r>
+        <w:rPr>
+          <w:lang w:val="es-CO"/>
+        </w:rPr>
+        <w:t>Program.cs</w:t>
+      </w:r>
+      <w:proofErr w:type="spellEnd"/>
+      <w:r>
+        <w:rPr>
+          <w:lang w:val="es-CO"/>
+        </w:rPr>
+        <w:t xml:space="preserve"> del proyecto </w:t>
+      </w:r>
+      <w:proofErr w:type="spellStart"/>
+      <w:r>
+        <w:rPr>
+          <w:lang w:val="es-CO"/>
+        </w:rPr>
+        <w:t>TekusWeAPI</w:t>
+      </w:r>
+      <w:proofErr w:type="spellEnd"/>
+      <w:r>
+        <w:rPr>
+          <w:lang w:val="es-CO"/>
+        </w:rPr>
+        <w:t xml:space="preserve"> para la parte de generación y validación de tokens. (En un proyecto de la vida real sería mejor utilizar un servicio externo para la autenticación como Microsoft Business to Consumer  </w:t>
+      </w:r>
+      <w:proofErr w:type="spellStart"/>
+      <w:r>
+        <w:rPr>
+          <w:lang w:val="es-CO"/>
+        </w:rPr>
+        <w:t>aka</w:t>
+      </w:r>
+      <w:proofErr w:type="spellEnd"/>
+      <w:r>
+        <w:rPr>
+          <w:lang w:val="es-CO"/>
+        </w:rPr>
+        <w:t xml:space="preserve"> B2C)</w:t>
+      </w:r>
+    </w:p>
+    <w:p>
+      <w:pPr>
+        <w:pStyle w:val="Prrafodelista"/>
+        <w:numPr>
+          <w:ilvl w:val="0"/>
+          <w:numId w:val="1"/>
+        </w:numPr>
+        <w:rPr>
+          <w:lang w:val="es-CO"/>
+        </w:rPr>
+      </w:pPr>
+      <w:r>
+        <w:rPr>
+          <w:lang w:val="es-CO"/>
+        </w:rPr>
+        <w:t xml:space="preserve">Se crea el controlador de autenticación con unos modelos de entrada y salida y una utilidad para mapear los status </w:t>
+      </w:r>
+      <w:proofErr w:type="spellStart"/>
+      <w:r>
+        <w:rPr>
+          <w:lang w:val="es-CO"/>
+        </w:rPr>
+        <w:t>codes</w:t>
+      </w:r>
+      <w:proofErr w:type="spellEnd"/>
+      <w:r>
+        <w:rPr>
+          <w:lang w:val="es-CO"/>
+        </w:rPr>
+        <w:t xml:space="preserve"> de HTTP con los códigos de error de nuestras reglas de negocio BLL</w:t>
+      </w:r>
+      <w:r>
+        <w:rPr>
+          <w:lang w:val="es-CO"/>
+        </w:rPr>
+        <w:t xml:space="preserve"> </w:t>
+      </w:r>
+    </w:p>
+    <w:p>
+      <w:pPr>
+        <w:pStyle w:val="Prrafodelista"/>
+        <w:numPr>
+          <w:ilvl w:val="0"/>
+          <w:numId w:val="1"/>
+        </w:numPr>
+        <w:rPr>
+          <w:lang w:val="es-CO"/>
+        </w:rPr>
+      </w:pPr>
+      <w:r>
+        <w:rPr>
+          <w:lang w:val="es-CO"/>
+        </w:rPr>
+        <w:t xml:space="preserve">Se modifica el archivo </w:t>
+      </w:r>
+      <w:proofErr w:type="spellStart"/>
+      <w:r>
+        <w:rPr>
+          <w:lang w:val="es-CO"/>
+        </w:rPr>
+        <w:t>Program.cs</w:t>
+      </w:r>
+      <w:proofErr w:type="spellEnd"/>
+      <w:r>
+        <w:rPr>
+          <w:lang w:val="es-CO"/>
+        </w:rPr>
+        <w:t xml:space="preserve"> para configurar </w:t>
+      </w:r>
+      <w:proofErr w:type="spellStart"/>
+      <w:r>
+        <w:rPr>
+          <w:lang w:val="es-CO"/>
+        </w:rPr>
+        <w:t>swagger</w:t>
+      </w:r>
+      <w:proofErr w:type="spellEnd"/>
+      <w:r>
+        <w:rPr>
+          <w:lang w:val="es-CO"/>
+        </w:rPr>
+        <w:t xml:space="preserve"> de tal forma que  permita utilizar </w:t>
+      </w:r>
+      <w:proofErr w:type="spellStart"/>
+      <w:r>
+        <w:rPr>
+          <w:lang w:val="es-CO"/>
+        </w:rPr>
+        <w:t>Bearer</w:t>
+      </w:r>
+      <w:proofErr w:type="spellEnd"/>
+      <w:r>
+        <w:rPr>
+          <w:lang w:val="es-CO"/>
+        </w:rPr>
+        <w:t xml:space="preserve"> tokens en los </w:t>
+      </w:r>
+      <w:proofErr w:type="spellStart"/>
+      <w:r>
+        <w:rPr>
+          <w:lang w:val="es-CO"/>
+        </w:rPr>
+        <w:t>endpoints</w:t>
+      </w:r>
+      <w:proofErr w:type="spellEnd"/>
+      <w:r>
+        <w:rPr>
+          <w:lang w:val="es-CO"/>
+        </w:rPr>
+        <w:t xml:space="preserve"> de las API</w:t>
+      </w:r>
+    </w:p>
+    <w:p>
+      <w:pPr>
+        <w:pStyle w:val="Prrafodelista"/>
+        <w:numPr>
+          <w:ilvl w:val="0"/>
+          <w:numId w:val="1"/>
+        </w:numPr>
+        <w:rPr>
+          <w:lang w:val="es-CO"/>
+        </w:rPr>
+      </w:pPr>
+      <w:r>
+        <w:rPr>
+          <w:lang w:val="es-CO"/>
+        </w:rPr>
+        <w:t xml:space="preserve">Para generar un </w:t>
+      </w:r>
+      <w:proofErr w:type="spellStart"/>
+      <w:r>
+        <w:rPr>
+          <w:lang w:val="es-CO"/>
+        </w:rPr>
+        <w:t>token</w:t>
+      </w:r>
+      <w:proofErr w:type="spellEnd"/>
+      <w:r>
+        <w:rPr>
+          <w:lang w:val="es-CO"/>
+        </w:rPr>
+        <w:t xml:space="preserve"> se utiliza el </w:t>
+      </w:r>
+      <w:proofErr w:type="spellStart"/>
+      <w:r>
+        <w:rPr>
+          <w:lang w:val="es-CO"/>
+        </w:rPr>
+        <w:t>endpoint</w:t>
+      </w:r>
+      <w:proofErr w:type="spellEnd"/>
+      <w:r>
+        <w:rPr>
+          <w:lang w:val="es-CO"/>
+        </w:rPr>
+        <w:t xml:space="preserve"> api/</w:t>
+      </w:r>
+      <w:proofErr w:type="spellStart"/>
+      <w:r>
+        <w:rPr>
+          <w:lang w:val="es-CO"/>
+        </w:rPr>
+        <w:t>auth</w:t>
+      </w:r>
+      <w:proofErr w:type="spellEnd"/>
+      <w:r>
+        <w:rPr>
+          <w:lang w:val="es-CO"/>
+        </w:rPr>
+        <w:t>/</w:t>
+      </w:r>
+      <w:proofErr w:type="spellStart"/>
+      <w:r>
+        <w:rPr>
+          <w:lang w:val="es-CO"/>
+        </w:rPr>
+        <w:t>token</w:t>
+      </w:r>
+      <w:proofErr w:type="spellEnd"/>
+      <w:r>
+        <w:rPr>
+          <w:lang w:val="es-CO"/>
+        </w:rPr>
+        <w:t xml:space="preserve"> por el método POST  con usuario “</w:t>
+      </w:r>
+      <w:proofErr w:type="spellStart"/>
+      <w:r>
+        <w:rPr>
+          <w:lang w:val="es-CO"/>
+        </w:rPr>
+        <w:t>admin</w:t>
+      </w:r>
+      <w:proofErr w:type="spellEnd"/>
+      <w:r>
+        <w:rPr>
+          <w:lang w:val="es-CO"/>
+        </w:rPr>
+        <w:t>“ y clave “</w:t>
+      </w:r>
+      <w:proofErr w:type="spellStart"/>
+      <w:r>
+        <w:rPr>
+          <w:lang w:val="es-CO"/>
+        </w:rPr>
+        <w:t>admin</w:t>
+      </w:r>
+      <w:proofErr w:type="spellEnd"/>
+      <w:r>
+        <w:rPr>
+          <w:lang w:val="es-CO"/>
+        </w:rPr>
+        <w:t>” (cualquier otro valor generar código HTTP 401)</w:t>
+      </w:r>
+    </w:p>
+    <w:p>
+      <w:pPr>
+        <w:pStyle w:val="Prrafodelista"/>
+        <w:numPr>
+          <w:ilvl w:val="0"/>
+          <w:numId w:val="1"/>
+        </w:numPr>
+        <w:rPr>
+          <w:lang w:val="es-CO"/>
+        </w:rPr>
+      </w:pPr>
+      <w:r>
+        <w:rPr>
+          <w:lang w:val="es-CO"/>
+        </w:rPr>
+        <w:t xml:space="preserve">El valor del </w:t>
+      </w:r>
+      <w:proofErr w:type="spellStart"/>
+      <w:r>
+        <w:rPr>
+          <w:lang w:val="es-CO"/>
+        </w:rPr>
+        <w:t>access</w:t>
+      </w:r>
+      <w:proofErr w:type="spellEnd"/>
+      <w:r>
+        <w:rPr>
+          <w:lang w:val="es-CO"/>
+        </w:rPr>
+        <w:t xml:space="preserve"> </w:t>
+      </w:r>
+      <w:proofErr w:type="spellStart"/>
+      <w:r>
+        <w:rPr>
+          <w:lang w:val="es-CO"/>
+        </w:rPr>
+        <w:t>token</w:t>
+      </w:r>
+      <w:proofErr w:type="spellEnd"/>
+      <w:r>
+        <w:rPr>
+          <w:lang w:val="es-CO"/>
+        </w:rPr>
+        <w:t xml:space="preserve"> generado se copia en el </w:t>
+      </w:r>
+      <w:proofErr w:type="spellStart"/>
+      <w:r>
+        <w:rPr>
+          <w:lang w:val="es-CO"/>
+        </w:rPr>
+        <w:t>clipboard</w:t>
+      </w:r>
+      <w:proofErr w:type="spellEnd"/>
+      <w:r>
+        <w:rPr>
+          <w:lang w:val="es-CO"/>
+        </w:rPr>
+        <w:t xml:space="preserve"> y se pega en </w:t>
+      </w:r>
+      <w:proofErr w:type="spellStart"/>
+      <w:r>
+        <w:rPr>
+          <w:lang w:val="es-CO"/>
+        </w:rPr>
+        <w:t>swagger</w:t>
+      </w:r>
+      <w:proofErr w:type="spellEnd"/>
+      <w:r>
+        <w:rPr>
+          <w:lang w:val="es-CO"/>
+        </w:rPr>
+        <w:t xml:space="preserve"> para ser utilizado en los otros </w:t>
+      </w:r>
+      <w:proofErr w:type="spellStart"/>
+      <w:r>
+        <w:rPr>
+          <w:lang w:val="es-CO"/>
+        </w:rPr>
+        <w:t>endpoints</w:t>
+      </w:r>
+      <w:proofErr w:type="spellEnd"/>
+      <w:r>
+        <w:rPr>
+          <w:lang w:val="es-CO"/>
+        </w:rPr>
+        <w:t xml:space="preserve"> seguros (Anteponer la palabra </w:t>
+      </w:r>
+      <w:proofErr w:type="spellStart"/>
+      <w:r>
+        <w:rPr>
+          <w:lang w:val="es-CO"/>
+        </w:rPr>
+        <w:t>Bearer</w:t>
+      </w:r>
+      <w:proofErr w:type="spellEnd"/>
+      <w:r>
+        <w:rPr>
+          <w:lang w:val="es-CO"/>
+        </w:rPr>
+        <w:t xml:space="preserve"> y un espacio en blanco antes del </w:t>
+      </w:r>
+      <w:proofErr w:type="spellStart"/>
+      <w:r>
+        <w:rPr>
+          <w:lang w:val="es-CO"/>
+        </w:rPr>
+        <w:t>token</w:t>
+      </w:r>
+      <w:proofErr w:type="spellEnd"/>
+      <w:r>
+        <w:rPr>
+          <w:lang w:val="es-CO"/>
+        </w:rPr>
+        <w:t xml:space="preserve"> </w:t>
+      </w:r>
+      <w:proofErr w:type="spellStart"/>
+      <w:r>
+        <w:rPr>
+          <w:lang w:val="es-CO"/>
+        </w:rPr>
+        <w:t>jwt</w:t>
+      </w:r>
+      <w:proofErr w:type="spellEnd"/>
+      <w:r>
+        <w:rPr>
+          <w:lang w:val="es-CO"/>
+        </w:rPr>
+        <w:t xml:space="preserve">). El </w:t>
+      </w:r>
+      <w:proofErr w:type="spellStart"/>
+      <w:r>
+        <w:rPr>
+          <w:lang w:val="es-CO"/>
+        </w:rPr>
+        <w:t>token</w:t>
+      </w:r>
+      <w:proofErr w:type="spellEnd"/>
+      <w:r>
+        <w:rPr>
+          <w:lang w:val="es-CO"/>
+        </w:rPr>
+        <w:t xml:space="preserve"> generado también tiene un </w:t>
+      </w:r>
+      <w:proofErr w:type="spellStart"/>
+      <w:r>
+        <w:rPr>
+          <w:lang w:val="es-CO"/>
+        </w:rPr>
+        <w:t>claim</w:t>
+      </w:r>
+      <w:proofErr w:type="spellEnd"/>
+      <w:r>
+        <w:rPr>
+          <w:lang w:val="es-CO"/>
+        </w:rPr>
+        <w:t xml:space="preserve"> de </w:t>
+      </w:r>
+      <w:proofErr w:type="spellStart"/>
+      <w:r>
+        <w:rPr>
+          <w:lang w:val="es-CO"/>
+        </w:rPr>
+        <w:t>scope</w:t>
+      </w:r>
+      <w:proofErr w:type="spellEnd"/>
+      <w:r>
+        <w:rPr>
+          <w:lang w:val="es-CO"/>
+        </w:rPr>
+        <w:t xml:space="preserve">  </w:t>
+      </w:r>
+      <w:r>
+        <w:rPr>
+          <w:lang w:val="es-CO"/>
+        </w:rPr>
+        <w:t>"</w:t>
+      </w:r>
+      <w:proofErr w:type="spellStart"/>
+      <w:r>
+        <w:rPr>
+          <w:lang w:val="es-CO"/>
+        </w:rPr>
+        <w:t>api.access</w:t>
+      </w:r>
+      <w:proofErr w:type="spellEnd"/>
+      <w:r>
+        <w:rPr>
+          <w:lang w:val="es-CO"/>
+        </w:rPr>
+        <w:t>"</w:t>
+      </w:r>
+      <w:r>
+        <w:rPr>
+          <w:lang w:val="es-CO"/>
+        </w:rPr>
+        <w:t xml:space="preserve"> el cual debe ser validado en los métodos </w:t>
+      </w:r>
+      <w:proofErr w:type="spellStart"/>
+      <w:r>
+        <w:rPr>
+          <w:lang w:val="es-CO"/>
+        </w:rPr>
+        <w:t>del</w:t>
+      </w:r>
+      <w:proofErr w:type="spellEnd"/>
+      <w:r>
+        <w:rPr>
+          <w:lang w:val="es-CO"/>
+        </w:rPr>
+        <w:t xml:space="preserve"> los </w:t>
+      </w:r>
+      <w:proofErr w:type="spellStart"/>
+      <w:r>
+        <w:rPr>
+          <w:lang w:val="es-CO"/>
+        </w:rPr>
+        <w:t>controllers</w:t>
+      </w:r>
+      <w:proofErr w:type="spellEnd"/>
+      <w:r>
+        <w:rPr>
+          <w:lang w:val="es-CO"/>
+        </w:rPr>
+        <w:t xml:space="preserve"> o por medio de un </w:t>
+      </w:r>
+      <w:proofErr w:type="spellStart"/>
+      <w:r>
+        <w:rPr>
+          <w:lang w:val="es-CO"/>
+        </w:rPr>
+        <w:t>custom</w:t>
+      </w:r>
+      <w:proofErr w:type="spellEnd"/>
+      <w:r>
+        <w:rPr>
+          <w:lang w:val="es-CO"/>
+        </w:rPr>
+        <w:t xml:space="preserve"> middleware (en mi caso utilizo el atributo </w:t>
+      </w:r>
+      <w:proofErr w:type="spellStart"/>
+      <w:r>
+        <w:rPr>
+          <w:lang w:val="es-CO"/>
+        </w:rPr>
+        <w:t>RequiredScope</w:t>
+      </w:r>
+      <w:proofErr w:type="spellEnd"/>
+      <w:r>
+        <w:rPr>
+          <w:lang w:val="es-CO"/>
+        </w:rPr>
+        <w:t xml:space="preserve"> )</w:t>
+      </w:r>
+    </w:p>
+    <w:p>
+      <w:pPr>
+        <w:pStyle w:val="Prrafodelista"/>
+        <w:numPr>
+          <w:ilvl w:val="0"/>
+          <w:numId w:val="1"/>
+        </w:numPr>
+        <w:rPr>
+          <w:lang w:val="es-CO"/>
+        </w:rPr>
+      </w:pPr>
+      <w:r>
+        <w:rPr>
+          <w:lang w:val="es-CO"/>
+        </w:rPr>
+        <w:t xml:space="preserve">Se configura en el </w:t>
+      </w:r>
+      <w:proofErr w:type="spellStart"/>
+      <w:r>
+        <w:rPr>
+          <w:lang w:val="es-CO"/>
+        </w:rPr>
+        <w:t>Progam.cs</w:t>
+      </w:r>
+      <w:proofErr w:type="spellEnd"/>
+      <w:r>
+        <w:rPr>
+          <w:lang w:val="es-CO"/>
+        </w:rPr>
+        <w:t xml:space="preserve"> la inyección de dependencias para que se haga un Discovery </w:t>
+      </w:r>
+      <w:proofErr w:type="spellStart"/>
+      <w:r>
+        <w:rPr>
+          <w:lang w:val="es-CO"/>
+        </w:rPr>
+        <w:t>automatico</w:t>
+      </w:r>
+      <w:proofErr w:type="spellEnd"/>
+      <w:r>
+        <w:rPr>
+          <w:lang w:val="es-CO"/>
+        </w:rPr>
+        <w:t xml:space="preserve"> de las clases que tienen el patrón de “Mediator” para implementar el patrón </w:t>
+      </w:r>
+      <w:r>
+        <w:rPr>
+          <w:lang w:val="es-CO"/>
+        </w:rPr>
+        <w:t>de CQRS ,</w:t>
+      </w:r>
+      <w:r>
+        <w:rPr>
+          <w:lang w:val="es-CO"/>
+        </w:rPr>
+        <w:t xml:space="preserve"> las clases </w:t>
+      </w:r>
+      <w:r>
+        <w:rPr>
+          <w:lang w:val="es-CO"/>
+        </w:rPr>
+        <w:t xml:space="preserve">de </w:t>
+      </w:r>
+      <w:proofErr w:type="spellStart"/>
+      <w:r>
+        <w:rPr>
+          <w:lang w:val="es-CO"/>
+        </w:rPr>
+        <w:t>validators</w:t>
+      </w:r>
+      <w:proofErr w:type="spellEnd"/>
+      <w:r>
+        <w:rPr>
+          <w:lang w:val="es-CO"/>
+        </w:rPr>
+        <w:t xml:space="preserve"> que utilizan la librería de </w:t>
+      </w:r>
+      <w:proofErr w:type="spellStart"/>
+      <w:r>
+        <w:rPr>
+          <w:lang w:val="es-CO"/>
+        </w:rPr>
+        <w:t>fluentValidation</w:t>
+      </w:r>
+      <w:proofErr w:type="spellEnd"/>
+      <w:r>
+        <w:rPr>
+          <w:lang w:val="es-CO"/>
+        </w:rPr>
+        <w:t xml:space="preserve"> y los </w:t>
+      </w:r>
+      <w:proofErr w:type="spellStart"/>
+      <w:r>
+        <w:rPr>
+          <w:lang w:val="es-CO"/>
+        </w:rPr>
+        <w:t>mappers</w:t>
+      </w:r>
+      <w:proofErr w:type="spellEnd"/>
+      <w:r>
+        <w:rPr>
+          <w:lang w:val="es-CO"/>
+        </w:rPr>
+        <w:t xml:space="preserve"> de </w:t>
+      </w:r>
+      <w:proofErr w:type="spellStart"/>
+      <w:r>
+        <w:rPr>
+          <w:lang w:val="es-CO"/>
+        </w:rPr>
+        <w:t>automapper</w:t>
+      </w:r>
+      <w:proofErr w:type="spellEnd"/>
+    </w:p>
+    <w:p>
+      <w:pPr>
+        <w:pStyle w:val="Prrafodelista"/>
+        <w:numPr>
+          <w:ilvl w:val="0"/>
+          <w:numId w:val="1"/>
+        </w:numPr>
+        <w:rPr>
+          <w:lang w:val="es-CO"/>
+        </w:rPr>
+      </w:pPr>
+      <w:proofErr w:type="spellStart"/>
+      <w:r>
+        <w:rPr>
+          <w:lang w:val="es-CO"/>
+        </w:rPr>
+        <w:lastRenderedPageBreak/>
+        <w:t>Tambien</w:t>
+      </w:r>
+      <w:proofErr w:type="spellEnd"/>
+      <w:r>
+        <w:rPr>
+          <w:lang w:val="es-CO"/>
+        </w:rPr>
+        <w:t xml:space="preserve"> se configuran las inyecciones de dependencias y sus correspondientes </w:t>
+      </w:r>
+      <w:proofErr w:type="spellStart"/>
+      <w:r>
+        <w:rPr>
+          <w:lang w:val="es-CO"/>
+        </w:rPr>
+        <w:t>scopes</w:t>
+      </w:r>
+      <w:proofErr w:type="spellEnd"/>
+      <w:r>
+        <w:rPr>
+          <w:lang w:val="es-CO"/>
+        </w:rPr>
+        <w:t xml:space="preserve"> de las clases propias de la lógica del negocio de la aplicación y de todas las abstracciones que se crean con sus correspondientes implementaciones.</w:t>
+      </w:r>
+    </w:p>
+    <w:p>
+      <w:pPr>
+        <w:rPr>
+          <w:lang w:val="es-CO"/>
+        </w:rPr>
+      </w:pPr>
+    </w:p>
+    <w:p>
+      <w:pPr>
+        <w:pStyle w:val="Prrafodelista"/>
+        <w:numPr>
+          <w:ilvl w:val="0"/>
+          <w:numId w:val="1"/>
+        </w:numPr>
         <w:rPr>
           <w:lang w:val="es-CO"/>
         </w:rPr>
@@ -50,13 +1276,11 @@
     </w:p>
     <w:p>
       <w:pPr>
-        <w:rPr>
-          <w:lang w:val="es-CO"/>
-        </w:rPr>
-      </w:pPr>
-    </w:p>
-    <w:p>
-      <w:pPr>
+        <w:pStyle w:val="Prrafodelista"/>
+        <w:numPr>
+          <w:ilvl w:val="0"/>
+          <w:numId w:val="1"/>
+        </w:numPr>
         <w:rPr>
           <w:lang w:val="es-CO"/>
         </w:rPr>
@@ -70,10 +1294,378 @@
     </w:p>
     <w:p>
       <w:pPr>
-        <w:rPr>
-          <w:lang w:val="es-CO"/>
-        </w:rPr>
-      </w:pPr>
+        <w:pStyle w:val="Prrafodelista"/>
+        <w:numPr>
+          <w:ilvl w:val="0"/>
+          <w:numId w:val="1"/>
+        </w:numPr>
+        <w:rPr>
+          <w:lang w:val="es-CO"/>
+        </w:rPr>
+      </w:pPr>
+      <w:r>
+        <w:rPr>
+          <w:lang w:val="es-CO"/>
+        </w:rPr>
+        <w:t xml:space="preserve">Se crea la tabla Services (también en </w:t>
+      </w:r>
+      <w:r>
+        <w:rPr>
+          <w:lang w:val="es-CO"/>
+        </w:rPr>
+        <w:t>plural</w:t>
+      </w:r>
+      <w:r>
+        <w:rPr>
+          <w:lang w:val="es-CO"/>
+        </w:rPr>
+        <w:t xml:space="preserve"> por las </w:t>
+      </w:r>
+      <w:r>
+        <w:rPr>
+          <w:lang w:val="es-CO"/>
+        </w:rPr>
+        <w:t>mismas</w:t>
+      </w:r>
+      <w:r>
+        <w:rPr>
+          <w:lang w:val="es-CO"/>
+        </w:rPr>
+        <w:t xml:space="preserve"> razones)</w:t>
+      </w:r>
+    </w:p>
+    <w:p>
+      <w:pPr>
+        <w:pStyle w:val="Prrafodelista"/>
+        <w:numPr>
+          <w:ilvl w:val="0"/>
+          <w:numId w:val="1"/>
+        </w:numPr>
+        <w:rPr>
+          <w:lang w:val="es-CO"/>
+        </w:rPr>
+      </w:pPr>
+      <w:r>
+        <w:rPr>
+          <w:lang w:val="es-CO"/>
+        </w:rPr>
+        <w:t xml:space="preserve">Se crea la tabla relacional </w:t>
+      </w:r>
+      <w:proofErr w:type="spellStart"/>
+      <w:r>
+        <w:rPr>
+          <w:lang w:val="es-CO"/>
+        </w:rPr>
+        <w:t>ProviderService</w:t>
+      </w:r>
+      <w:proofErr w:type="spellEnd"/>
+      <w:r>
+        <w:rPr>
+          <w:lang w:val="es-CO"/>
+        </w:rPr>
+        <w:t xml:space="preserve"> que relaciona para un </w:t>
+      </w:r>
+      <w:proofErr w:type="spellStart"/>
+      <w:r>
+        <w:rPr>
+          <w:lang w:val="es-CO"/>
+        </w:rPr>
+        <w:t>porvider</w:t>
+      </w:r>
+      <w:proofErr w:type="spellEnd"/>
+      <w:r>
+        <w:rPr>
+          <w:lang w:val="es-CO"/>
+        </w:rPr>
+        <w:t xml:space="preserve"> cuales servicios se prestan (</w:t>
+      </w:r>
+      <w:proofErr w:type="spellStart"/>
+      <w:r>
+        <w:rPr>
+          <w:lang w:val="es-CO"/>
+        </w:rPr>
+        <w:t>Aca</w:t>
+      </w:r>
+      <w:proofErr w:type="spellEnd"/>
+      <w:r>
+        <w:rPr>
+          <w:lang w:val="es-CO"/>
+        </w:rPr>
+        <w:t xml:space="preserve"> hay dos tendencias en la industria una es crear esta tabla con una llave única </w:t>
+      </w:r>
+      <w:proofErr w:type="spellStart"/>
+      <w:r>
+        <w:rPr>
+          <w:lang w:val="es-CO"/>
+        </w:rPr>
+        <w:t>autonumerica</w:t>
+      </w:r>
+      <w:proofErr w:type="spellEnd"/>
+      <w:r>
+        <w:rPr>
+          <w:lang w:val="es-CO"/>
+        </w:rPr>
+        <w:t xml:space="preserve"> y un índice único de </w:t>
+      </w:r>
+      <w:proofErr w:type="spellStart"/>
+      <w:r>
+        <w:rPr>
+          <w:lang w:val="es-CO"/>
+        </w:rPr>
+        <w:t>proveedor,servicio,país</w:t>
+      </w:r>
+      <w:proofErr w:type="spellEnd"/>
+      <w:r>
+        <w:rPr>
+          <w:lang w:val="es-CO"/>
+        </w:rPr>
+        <w:t xml:space="preserve"> y la otra tendencia es que esta tabla no tenga este campo </w:t>
+      </w:r>
+      <w:proofErr w:type="spellStart"/>
+      <w:r>
+        <w:rPr>
+          <w:lang w:val="es-CO"/>
+        </w:rPr>
+        <w:t>autonumerico</w:t>
+      </w:r>
+      <w:proofErr w:type="spellEnd"/>
+      <w:r>
+        <w:rPr>
+          <w:lang w:val="es-CO"/>
+        </w:rPr>
+        <w:t xml:space="preserve"> y simplemente la llave sea una llave compuesta, en lo personal me gusta la primera tendencia)</w:t>
+      </w:r>
+    </w:p>
+    <w:p>
+      <w:pPr>
+        <w:pStyle w:val="Prrafodelista"/>
+        <w:numPr>
+          <w:ilvl w:val="0"/>
+          <w:numId w:val="1"/>
+        </w:numPr>
+        <w:rPr>
+          <w:lang w:val="es-CO"/>
+        </w:rPr>
+      </w:pPr>
+      <w:proofErr w:type="spellStart"/>
+      <w:r>
+        <w:rPr>
+          <w:lang w:val="es-CO"/>
+        </w:rPr>
+        <w:t>Tambien</w:t>
+      </w:r>
+      <w:proofErr w:type="spellEnd"/>
+      <w:r>
+        <w:rPr>
+          <w:lang w:val="es-CO"/>
+        </w:rPr>
+        <w:t xml:space="preserve"> se crean dos llaves foráneas entre la tabla </w:t>
+      </w:r>
+      <w:proofErr w:type="spellStart"/>
+      <w:r>
+        <w:rPr>
+          <w:lang w:val="es-CO"/>
+        </w:rPr>
+        <w:t>ProviderService</w:t>
+      </w:r>
+      <w:proofErr w:type="spellEnd"/>
+      <w:r>
+        <w:rPr>
+          <w:lang w:val="es-CO"/>
+        </w:rPr>
+        <w:t xml:space="preserve"> y las tablas de proveedores y servicios (Por performance también se </w:t>
+      </w:r>
+      <w:r>
+        <w:rPr>
+          <w:lang w:val="es-CO"/>
+        </w:rPr>
+        <w:t>pueden crear</w:t>
+      </w:r>
+      <w:r>
+        <w:rPr>
+          <w:lang w:val="es-CO"/>
+        </w:rPr>
+        <w:t xml:space="preserve"> índices sobre estos campos aplica si hay muchos registros en esta tabla</w:t>
+      </w:r>
+      <w:r>
+        <w:rPr>
+          <w:lang w:val="es-CO"/>
+        </w:rPr>
+        <w:t xml:space="preserve"> para que al chequear la integridad relacional le ayudemos al motor</w:t>
+      </w:r>
+      <w:r>
+        <w:rPr>
+          <w:lang w:val="es-CO"/>
+        </w:rPr>
+        <w:t>)</w:t>
+      </w:r>
+    </w:p>
+    <w:p>
+      <w:pPr>
+        <w:pStyle w:val="Prrafodelista"/>
+        <w:numPr>
+          <w:ilvl w:val="0"/>
+          <w:numId w:val="1"/>
+        </w:numPr>
+        <w:rPr>
+          <w:lang w:val="es-CO"/>
+        </w:rPr>
+      </w:pPr>
+      <w:r>
+        <w:rPr>
+          <w:lang w:val="es-CO"/>
+        </w:rPr>
+        <w:t xml:space="preserve">Para los campos personalizados del </w:t>
+      </w:r>
+      <w:proofErr w:type="spellStart"/>
+      <w:r>
+        <w:rPr>
+          <w:lang w:val="es-CO"/>
+        </w:rPr>
+        <w:t>provedor</w:t>
+      </w:r>
+      <w:proofErr w:type="spellEnd"/>
+      <w:r>
+        <w:rPr>
+          <w:lang w:val="es-CO"/>
+        </w:rPr>
+        <w:t xml:space="preserve"> se tienen otras 3 tablas (la primera define todos los posibles  campos personalizados, la segunda define para cada </w:t>
+      </w:r>
+      <w:proofErr w:type="spellStart"/>
+      <w:r>
+        <w:rPr>
+          <w:lang w:val="es-CO"/>
+        </w:rPr>
+        <w:t>provider</w:t>
+      </w:r>
+      <w:proofErr w:type="spellEnd"/>
+      <w:r>
+        <w:rPr>
+          <w:lang w:val="es-CO"/>
+        </w:rPr>
+        <w:t xml:space="preserve"> cuales campos personalizados se utilizaran y la tercera tabla contiene los valores de estos campos personalizados para cada </w:t>
+      </w:r>
+      <w:proofErr w:type="spellStart"/>
+      <w:r>
+        <w:rPr>
+          <w:lang w:val="es-CO"/>
+        </w:rPr>
+        <w:t>provider</w:t>
+      </w:r>
+      <w:proofErr w:type="spellEnd"/>
+      <w:r>
+        <w:rPr>
+          <w:lang w:val="es-CO"/>
+        </w:rPr>
+        <w:t>)</w:t>
+      </w:r>
+      <w:r>
+        <w:rPr>
+          <w:lang w:val="es-CO"/>
+        </w:rPr>
+        <w:t xml:space="preserve"> El campo </w:t>
+      </w:r>
+      <w:proofErr w:type="spellStart"/>
+      <w:r>
+        <w:rPr>
+          <w:lang w:val="es-CO"/>
+        </w:rPr>
+        <w:t>FieldType</w:t>
+      </w:r>
+      <w:proofErr w:type="spellEnd"/>
+      <w:r>
+        <w:rPr>
+          <w:lang w:val="es-CO"/>
+        </w:rPr>
+        <w:t xml:space="preserve"> de la primera tabla para este ejercicio tiene un valor fijo a texto pero puede extenderse el concepto a una fecha, un número, etc.</w:t>
+      </w:r>
+    </w:p>
+    <w:p>
+      <w:pPr>
+        <w:rPr>
+          <w:lang w:val="es-CO"/>
+        </w:rPr>
+      </w:pPr>
+    </w:p>
+    <w:p>
+      <w:pPr>
+        <w:pStyle w:val="Prrafodelista"/>
+        <w:numPr>
+          <w:ilvl w:val="0"/>
+          <w:numId w:val="1"/>
+        </w:numPr>
+        <w:rPr>
+          <w:lang w:val="es-CO"/>
+        </w:rPr>
+      </w:pPr>
+      <w:r>
+        <w:rPr>
+          <w:lang w:val="es-CO"/>
+        </w:rPr>
+        <w:t xml:space="preserve">Se procede a crear un </w:t>
+      </w:r>
+      <w:r>
+        <w:rPr>
+          <w:lang w:val="es-CO"/>
+        </w:rPr>
+        <w:t xml:space="preserve">primer </w:t>
+      </w:r>
+      <w:proofErr w:type="spellStart"/>
+      <w:r>
+        <w:rPr>
+          <w:lang w:val="es-CO"/>
+        </w:rPr>
+        <w:t>endpoint</w:t>
+      </w:r>
+      <w:proofErr w:type="spellEnd"/>
+      <w:r>
+        <w:rPr>
+          <w:lang w:val="es-CO"/>
+        </w:rPr>
+        <w:t xml:space="preserve"> para listar los proveedores (el objetivo de este </w:t>
+      </w:r>
+      <w:proofErr w:type="spellStart"/>
+      <w:r>
+        <w:rPr>
+          <w:lang w:val="es-CO"/>
+        </w:rPr>
+        <w:t>endpoint</w:t>
+      </w:r>
+      <w:proofErr w:type="spellEnd"/>
+      <w:r>
+        <w:rPr>
+          <w:lang w:val="es-CO"/>
+        </w:rPr>
+        <w:t xml:space="preserve"> es mostrar la información básica de todos los proveedores en una tabla la cual puede ser ordenada por algunos campos y también se plantea que tenga paginación es decir que la vista muestra resultados parciales). Se asume también que en esta del </w:t>
+      </w:r>
+      <w:proofErr w:type="spellStart"/>
+      <w:r>
+        <w:rPr>
+          <w:lang w:val="es-CO"/>
+        </w:rPr>
+        <w:t>frontend</w:t>
+      </w:r>
+      <w:proofErr w:type="spellEnd"/>
+      <w:r>
+        <w:rPr>
+          <w:lang w:val="es-CO"/>
+        </w:rPr>
+        <w:t xml:space="preserve">  tiene </w:t>
+      </w:r>
+      <w:proofErr w:type="spellStart"/>
+      <w:r>
+        <w:rPr>
+          <w:lang w:val="es-CO"/>
+        </w:rPr>
+        <w:t>viculos</w:t>
+      </w:r>
+      <w:proofErr w:type="spellEnd"/>
+      <w:r>
+        <w:rPr>
+          <w:lang w:val="es-CO"/>
+        </w:rPr>
+        <w:t xml:space="preserve"> o botones  que permiten las operaciones de inserción, actualización y borrado para administrar los proveedores</w:t>
+      </w:r>
     </w:p>
     <w:p>
       <w:pPr>
@@ -83,36 +1675,13 @@
       </w:pPr>
       <w:bookmarkStart w:id="0" w:name="_GoBack"/>
       <w:bookmarkEnd w:id="0"/>
-      <w:r>
-        <w:rPr>
-          <w:lang w:val="es-CO"/>
-        </w:rPr>
-        <w:t xml:space="preserve">Se crea la tabla Services (también en </w:t>
-      </w:r>
-      <w:r>
-        <w:rPr>
-          <w:lang w:val="es-CO"/>
-        </w:rPr>
-        <w:t>plural</w:t>
-      </w:r>
-      <w:r>
-        <w:rPr>
-          <w:lang w:val="es-CO"/>
-        </w:rPr>
-        <w:t xml:space="preserve"> por las </w:t>
-      </w:r>
-      <w:r>
-        <w:rPr>
-          <w:lang w:val="es-CO"/>
-        </w:rPr>
-        <w:t>mismas</w:t>
-      </w:r>
-      <w:r>
-        <w:rPr>
-          <w:lang w:val="es-CO"/>
-        </w:rPr>
-        <w:t xml:space="preserve"> razones)</w:t>
-      </w:r>
+    </w:p>
+    <w:p>
+      <w:pPr>
+        <w:rPr>
+          <w:lang w:val="es-CO"/>
+        </w:rPr>
+      </w:pPr>
     </w:p>
     <w:p>
       <w:pPr>
@@ -129,6 +1698,127 @@
     </w:sectPr>
   </w:body>
 </w:document>
+</file>
+
+<file path=word/numbering.xml><?xml version="1.0" encoding="utf-8"?>
+<w:numbering xmlns:wpc="http://schemas.microsoft.com/office/word/2010/wordprocessingCanvas" xmlns:mc="http://schemas.openxmlformats.org/markup-compatibility/2006" xmlns:o="urn:schemas-microsoft-com:office:office" xmlns:r="http://schemas.openxmlformats.org/officeDocument/2006/relationships" xmlns:m="http://schemas.openxmlformats.org/officeDocument/2006/math" xmlns:v="urn:schemas-microsoft-com:vml" xmlns:wp14="http://schemas.microsoft.com/office/word/2010/wordprocessingDrawing" xmlns:wp="http://schemas.openxmlformats.org/drawingml/2006/wordprocessingDrawing" xmlns:w10="urn:schemas-microsoft-com:office:word" xmlns:w="http://schemas.openxmlformats.org/wordprocessingml/2006/main" xmlns:w14="http://schemas.microsoft.com/office/word/2010/wordml" xmlns:w15="http://schemas.microsoft.com/office/word/2012/wordml" xmlns:wpg="http://schemas.microsoft.com/office/word/2010/wordprocessingGroup" xmlns:wpi="http://schemas.microsoft.com/office/word/2010/wordprocessingInk" xmlns:wne="http://schemas.microsoft.com/office/word/2006/wordml" xmlns:wps="http://schemas.microsoft.com/office/word/2010/wordprocessingShape" mc:Ignorable="w14 w15 wp14">
+  <w:abstractNum w:abstractNumId="0" w15:restartNumberingAfterBreak="0">
+    <w:nsid w:val="39CC16B6"/>
+    <w:multiLevelType w:val="hybridMultilevel"/>
+    <w:tmpl w:val="FEEE8EC2"/>
+    <w:lvl w:ilvl="0" w:tplc="240A0001">
+      <w:start w:val="1"/>
+      <w:numFmt w:val="bullet"/>
+      <w:lvlText w:val=""/>
+      <w:lvlJc w:val="left"/>
+      <w:pPr>
+        <w:ind w:left="720" w:hanging="360"/>
+      </w:pPr>
+      <w:rPr>
+        <w:rFonts w:ascii="Symbol" w:hAnsi="Symbol" w:hint="default"/>
+      </w:rPr>
+    </w:lvl>
+    <w:lvl w:ilvl="1" w:tplc="240A0003" w:tentative="1">
+      <w:start w:val="1"/>
+      <w:numFmt w:val="bullet"/>
+      <w:lvlText w:val="o"/>
+      <w:lvlJc w:val="left"/>
+      <w:pPr>
+        <w:ind w:left="1440" w:hanging="360"/>
+      </w:pPr>
+      <w:rPr>
+        <w:rFonts w:ascii="Courier New" w:hAnsi="Courier New" w:cs="Courier New" w:hint="default"/>
+      </w:rPr>
+    </w:lvl>
+    <w:lvl w:ilvl="2" w:tplc="240A0005" w:tentative="1">
+      <w:start w:val="1"/>
+      <w:numFmt w:val="bullet"/>
+      <w:lvlText w:val=""/>
+      <w:lvlJc w:val="left"/>
+      <w:pPr>
+        <w:ind w:left="2160" w:hanging="360"/>
+      </w:pPr>
+      <w:rPr>
+        <w:rFonts w:ascii="Wingdings" w:hAnsi="Wingdings" w:hint="default"/>
+      </w:rPr>
+    </w:lvl>
+    <w:lvl w:ilvl="3" w:tplc="240A0001" w:tentative="1">
+      <w:start w:val="1"/>
+      <w:numFmt w:val="bullet"/>
+      <w:lvlText w:val=""/>
+      <w:lvlJc w:val="left"/>
+      <w:pPr>
+        <w:ind w:left="2880" w:hanging="360"/>
+      </w:pPr>
+      <w:rPr>
+        <w:rFonts w:ascii="Symbol" w:hAnsi="Symbol" w:hint="default"/>
+      </w:rPr>
+    </w:lvl>
+    <w:lvl w:ilvl="4" w:tplc="240A0003" w:tentative="1">
+      <w:start w:val="1"/>
+      <w:numFmt w:val="bullet"/>
+      <w:lvlText w:val="o"/>
+      <w:lvlJc w:val="left"/>
+      <w:pPr>
+        <w:ind w:left="3600" w:hanging="360"/>
+      </w:pPr>
+      <w:rPr>
+        <w:rFonts w:ascii="Courier New" w:hAnsi="Courier New" w:cs="Courier New" w:hint="default"/>
+      </w:rPr>
+    </w:lvl>
+    <w:lvl w:ilvl="5" w:tplc="240A0005" w:tentative="1">
+      <w:start w:val="1"/>
+      <w:numFmt w:val="bullet"/>
+      <w:lvlText w:val=""/>
+      <w:lvlJc w:val="left"/>
+      <w:pPr>
+        <w:ind w:left="4320" w:hanging="360"/>
+      </w:pPr>
+      <w:rPr>
+        <w:rFonts w:ascii="Wingdings" w:hAnsi="Wingdings" w:hint="default"/>
+      </w:rPr>
+    </w:lvl>
+    <w:lvl w:ilvl="6" w:tplc="240A0001" w:tentative="1">
+      <w:start w:val="1"/>
+      <w:numFmt w:val="bullet"/>
+      <w:lvlText w:val=""/>
+      <w:lvlJc w:val="left"/>
+      <w:pPr>
+        <w:ind w:left="5040" w:hanging="360"/>
+      </w:pPr>
+      <w:rPr>
+        <w:rFonts w:ascii="Symbol" w:hAnsi="Symbol" w:hint="default"/>
+      </w:rPr>
+    </w:lvl>
+    <w:lvl w:ilvl="7" w:tplc="240A0003" w:tentative="1">
+      <w:start w:val="1"/>
+      <w:numFmt w:val="bullet"/>
+      <w:lvlText w:val="o"/>
+      <w:lvlJc w:val="left"/>
+      <w:pPr>
+        <w:ind w:left="5760" w:hanging="360"/>
+      </w:pPr>
+      <w:rPr>
+        <w:rFonts w:ascii="Courier New" w:hAnsi="Courier New" w:cs="Courier New" w:hint="default"/>
+      </w:rPr>
+    </w:lvl>
+    <w:lvl w:ilvl="8" w:tplc="240A0005" w:tentative="1">
+      <w:start w:val="1"/>
+      <w:numFmt w:val="bullet"/>
+      <w:lvlText w:val=""/>
+      <w:lvlJc w:val="left"/>
+      <w:pPr>
+        <w:ind w:left="6480" w:hanging="360"/>
+      </w:pPr>
+      <w:rPr>
+        <w:rFonts w:ascii="Wingdings" w:hAnsi="Wingdings" w:hint="default"/>
+      </w:rPr>
+    </w:lvl>
+  </w:abstractNum>
+  <w:num w:numId="1">
+    <w:abstractNumId w:val="0"/>
+  </w:num>
+</w:numbering>
 </file>
 
 <file path=word/styles.xml><?xml version="1.0" encoding="utf-8"?>
@@ -555,6 +2245,28 @@
     <w:semiHidden/>
     <w:unhideWhenUsed/>
   </w:style>
+  <w:style w:type="paragraph" w:styleId="Prrafodelista">
+    <w:name w:val="List Paragraph"/>
+    <w:basedOn w:val="Normal"/>
+    <w:uiPriority w:val="34"/>
+    <w:qFormat/>
+    <w:rsid w:val="007D7075"/>
+    <w:pPr>
+      <w:ind w:left="720"/>
+      <w:contextualSpacing/>
+    </w:pPr>
+  </w:style>
+  <w:style w:type="character" w:styleId="Hipervnculo">
+    <w:name w:val="Hyperlink"/>
+    <w:basedOn w:val="Fuentedeprrafopredeter"/>
+    <w:uiPriority w:val="99"/>
+    <w:unhideWhenUsed/>
+    <w:rsid w:val="007D7075"/>
+    <w:rPr>
+      <w:color w:val="0563C1" w:themeColor="hyperlink"/>
+      <w:u w:val="single"/>
+    </w:rPr>
+  </w:style>
 </w:styles>
 </file>
 

--- a/docs/Prueba técnica TEKUS.docx
+++ b/docs/Prueba técnica TEKUS.docx
@@ -139,13 +139,21 @@
         <w:rPr>
           <w:lang w:val="es-CO"/>
         </w:rPr>
-        <w:t xml:space="preserve"> a la solución</w:t>
-      </w:r>
-      <w:r>
-        <w:rPr>
-          <w:lang w:val="es-CO"/>
-        </w:rPr>
-        <w:t xml:space="preserve"> (template .net </w:t>
+        <w:t xml:space="preserve"> a la solución (</w:t>
+      </w:r>
+      <w:proofErr w:type="spellStart"/>
+      <w:r>
+        <w:rPr>
+          <w:lang w:val="es-CO"/>
+        </w:rPr>
+        <w:t>template</w:t>
+      </w:r>
+      <w:proofErr w:type="spellEnd"/>
+      <w:r>
+        <w:rPr>
+          <w:lang w:val="es-CO"/>
+        </w:rPr>
+        <w:t xml:space="preserve"> .net </w:t>
       </w:r>
       <w:proofErr w:type="spellStart"/>
       <w:r>
@@ -191,7 +199,21 @@
         <w:rPr>
           <w:lang w:val="es-CO"/>
         </w:rPr>
-        <w:t xml:space="preserve"> a la solución (template .net </w:t>
+        <w:t xml:space="preserve"> a la solución (</w:t>
+      </w:r>
+      <w:proofErr w:type="spellStart"/>
+      <w:r>
+        <w:rPr>
+          <w:lang w:val="es-CO"/>
+        </w:rPr>
+        <w:t>template</w:t>
+      </w:r>
+      <w:proofErr w:type="spellEnd"/>
+      <w:r>
+        <w:rPr>
+          <w:lang w:val="es-CO"/>
+        </w:rPr>
+        <w:t xml:space="preserve"> .net </w:t>
       </w:r>
       <w:proofErr w:type="spellStart"/>
       <w:r>
@@ -237,7 +259,21 @@
         <w:rPr>
           <w:lang w:val="es-CO"/>
         </w:rPr>
-        <w:t xml:space="preserve"> a la solución (template </w:t>
+        <w:t xml:space="preserve"> a la solución (</w:t>
+      </w:r>
+      <w:proofErr w:type="spellStart"/>
+      <w:r>
+        <w:rPr>
+          <w:lang w:val="es-CO"/>
+        </w:rPr>
+        <w:t>template</w:t>
+      </w:r>
+      <w:proofErr w:type="spellEnd"/>
+      <w:r>
+        <w:rPr>
+          <w:lang w:val="es-CO"/>
+        </w:rPr>
+        <w:t xml:space="preserve"> </w:t>
       </w:r>
       <w:proofErr w:type="spellStart"/>
       <w:r>
@@ -609,7 +645,21 @@
         <w:rPr>
           <w:lang w:val="es-CO"/>
         </w:rPr>
-        <w:t xml:space="preserve"> para la parte de generación y validación de tokens. (En un proyecto de la vida real sería mejor utilizar un servicio externo para la autenticación como Microsoft Business to Consumer  </w:t>
+        <w:t xml:space="preserve"> para la parte de generación y validación de tokens. (En un proyecto de la vida real sería mejor utilizar un servicio externo para la autenticación como Microsoft Business to </w:t>
+      </w:r>
+      <w:proofErr w:type="spellStart"/>
+      <w:r>
+        <w:rPr>
+          <w:lang w:val="es-CO"/>
+        </w:rPr>
+        <w:t>Consumer</w:t>
+      </w:r>
+      <w:proofErr w:type="spellEnd"/>
+      <w:r>
+        <w:rPr>
+          <w:lang w:val="es-CO"/>
+        </w:rPr>
+        <w:t xml:space="preserve">  </w:t>
       </w:r>
       <w:proofErr w:type="spellStart"/>
       <w:r>
@@ -721,7 +771,21 @@
         <w:rPr>
           <w:lang w:val="es-CO"/>
         </w:rPr>
-        <w:t xml:space="preserve"> tokens en los </w:t>
+        <w:t xml:space="preserve"> </w:t>
+      </w:r>
+      <w:proofErr w:type="spellStart"/>
+      <w:r>
+        <w:rPr>
+          <w:lang w:val="es-CO"/>
+        </w:rPr>
+        <w:t>tokens</w:t>
+      </w:r>
+      <w:proofErr w:type="spellEnd"/>
+      <w:r>
+        <w:rPr>
+          <w:lang w:val="es-CO"/>
+        </w:rPr>
+        <w:t xml:space="preserve"> en los </w:t>
       </w:r>
       <w:proofErr w:type="spellStart"/>
       <w:r>
@@ -1515,7 +1579,13 @@
         <w:rPr>
           <w:lang w:val="es-CO"/>
         </w:rPr>
-        <w:t xml:space="preserve">Para los campos personalizados del </w:t>
+        <w:t>Para los campos personalizado</w:t>
+      </w:r>
+      <w:r>
+        <w:rPr>
+          <w:lang w:val="es-CO"/>
+        </w:rPr>
+        <w:t xml:space="preserve">s del </w:t>
       </w:r>
       <w:proofErr w:type="spellStart"/>
       <w:r>
@@ -1529,21 +1599,37 @@
         <w:rPr>
           <w:lang w:val="es-CO"/>
         </w:rPr>
-        <w:t xml:space="preserve"> se tienen otras 3 tablas (la primera define todos los posibles  campos personalizados, la segunda define para cada </w:t>
-      </w:r>
-      <w:proofErr w:type="spellStart"/>
-      <w:r>
-        <w:rPr>
-          <w:lang w:val="es-CO"/>
-        </w:rPr>
-        <w:t>provider</w:t>
-      </w:r>
-      <w:proofErr w:type="spellEnd"/>
-      <w:r>
-        <w:rPr>
-          <w:lang w:val="es-CO"/>
-        </w:rPr>
-        <w:t xml:space="preserve"> cuales campos personalizados se utilizaran y la tercera tabla contiene los valores de estos campos personalizados para cada </w:t>
+        <w:t xml:space="preserve"> se tienen otras 2</w:t>
+      </w:r>
+      <w:r>
+        <w:rPr>
+          <w:lang w:val="es-CO"/>
+        </w:rPr>
+        <w:t xml:space="preserve"> tablas (la primera define todos los p</w:t>
+      </w:r>
+      <w:r>
+        <w:rPr>
+          <w:lang w:val="es-CO"/>
+        </w:rPr>
+        <w:t xml:space="preserve">osibles  campos personalizados </w:t>
+      </w:r>
+      <w:r>
+        <w:rPr>
+          <w:lang w:val="es-CO"/>
+        </w:rPr>
+        <w:t xml:space="preserve">y la </w:t>
+      </w:r>
+      <w:r>
+        <w:rPr>
+          <w:lang w:val="es-CO"/>
+        </w:rPr>
+        <w:t>segunda</w:t>
+      </w:r>
+      <w:r>
+        <w:rPr>
+          <w:lang w:val="es-CO"/>
+        </w:rPr>
+        <w:t xml:space="preserve"> tabla contiene los valores de estos campos personalizados para cada </w:t>
       </w:r>
       <w:proofErr w:type="spellStart"/>
       <w:r>
@@ -1602,13 +1688,7 @@
         <w:rPr>
           <w:lang w:val="es-CO"/>
         </w:rPr>
-        <w:t xml:space="preserve">Se procede a crear un </w:t>
-      </w:r>
-      <w:r>
-        <w:rPr>
-          <w:lang w:val="es-CO"/>
-        </w:rPr>
-        <w:t xml:space="preserve">primer </w:t>
+        <w:t xml:space="preserve">Se procede a crear un primer </w:t>
       </w:r>
       <w:proofErr w:type="spellStart"/>
       <w:r>
@@ -1669,12 +1749,227 @@
     </w:p>
     <w:p>
       <w:pPr>
-        <w:rPr>
-          <w:lang w:val="es-CO"/>
-        </w:rPr>
-      </w:pPr>
+        <w:pStyle w:val="Prrafodelista"/>
+        <w:numPr>
+          <w:ilvl w:val="0"/>
+          <w:numId w:val="1"/>
+        </w:numPr>
+        <w:rPr>
+          <w:lang w:val="es-CO"/>
+        </w:rPr>
+      </w:pPr>
+      <w:r>
+        <w:rPr>
+          <w:lang w:val="es-CO"/>
+        </w:rPr>
+        <w:t xml:space="preserve">En el modelo Mediator el proyecto de </w:t>
+      </w:r>
+      <w:proofErr w:type="spellStart"/>
+      <w:r>
+        <w:rPr>
+          <w:lang w:val="es-CO"/>
+        </w:rPr>
+        <w:t>webAPI</w:t>
+      </w:r>
+      <w:proofErr w:type="spellEnd"/>
+      <w:r>
+        <w:rPr>
+          <w:lang w:val="es-CO"/>
+        </w:rPr>
+        <w:t xml:space="preserve"> es una pasarela donde prácticamente no hay reglas de negocio si no que solo valida la </w:t>
+      </w:r>
+      <w:proofErr w:type="spellStart"/>
+      <w:r>
+        <w:rPr>
+          <w:lang w:val="es-CO"/>
+        </w:rPr>
+        <w:t>seguridaddel</w:t>
+      </w:r>
+      <w:proofErr w:type="spellEnd"/>
+      <w:r>
+        <w:rPr>
+          <w:lang w:val="es-CO"/>
+        </w:rPr>
+        <w:t xml:space="preserve"> </w:t>
+      </w:r>
+      <w:proofErr w:type="spellStart"/>
+      <w:r>
+        <w:rPr>
+          <w:lang w:val="es-CO"/>
+        </w:rPr>
+        <w:t>token</w:t>
+      </w:r>
+      <w:proofErr w:type="spellEnd"/>
+      <w:r>
+        <w:rPr>
+          <w:lang w:val="es-CO"/>
+        </w:rPr>
+        <w:t xml:space="preserve"> y le deja la responsabilidad al otro proyecto de tipo librería (Esto desacopla esta librería y permite que dicha librería pueda ser usada por ejemplo también en un proyecto de Windows desktop)</w:t>
+      </w:r>
+    </w:p>
+    <w:p>
+      <w:pPr>
+        <w:pStyle w:val="Prrafodelista"/>
+        <w:numPr>
+          <w:ilvl w:val="0"/>
+          <w:numId w:val="1"/>
+        </w:numPr>
+        <w:rPr>
+          <w:lang w:val="es-CO"/>
+        </w:rPr>
+      </w:pPr>
+      <w:r>
+        <w:rPr>
+          <w:lang w:val="es-CO"/>
+        </w:rPr>
+        <w:t xml:space="preserve">En el proyecto de librería cada </w:t>
+      </w:r>
+      <w:proofErr w:type="spellStart"/>
+      <w:r>
+        <w:rPr>
+          <w:lang w:val="es-CO"/>
+        </w:rPr>
+        <w:t>request</w:t>
+      </w:r>
+      <w:proofErr w:type="spellEnd"/>
+      <w:r>
+        <w:rPr>
+          <w:lang w:val="es-CO"/>
+        </w:rPr>
+        <w:t xml:space="preserve"> implementa una clase donde se definen los parámetros de entrada (</w:t>
+      </w:r>
+      <w:proofErr w:type="spellStart"/>
+      <w:r>
+        <w:rPr>
+          <w:lang w:val="es-CO"/>
+        </w:rPr>
+        <w:t>request</w:t>
+      </w:r>
+      <w:proofErr w:type="spellEnd"/>
+      <w:r>
+        <w:rPr>
+          <w:lang w:val="es-CO"/>
+        </w:rPr>
+        <w:t>), los parámetros de salida(response), la data de salida(</w:t>
+      </w:r>
+      <w:proofErr w:type="spellStart"/>
+      <w:r>
+        <w:rPr>
+          <w:lang w:val="es-CO"/>
+        </w:rPr>
+        <w:t>view</w:t>
+      </w:r>
+      <w:proofErr w:type="spellEnd"/>
+      <w:r>
+        <w:rPr>
+          <w:lang w:val="es-CO"/>
+        </w:rPr>
+        <w:t xml:space="preserve"> </w:t>
+      </w:r>
+      <w:proofErr w:type="spellStart"/>
+      <w:r>
+        <w:rPr>
+          <w:lang w:val="es-CO"/>
+        </w:rPr>
+        <w:t>model</w:t>
+      </w:r>
+      <w:proofErr w:type="spellEnd"/>
+      <w:r>
+        <w:rPr>
+          <w:lang w:val="es-CO"/>
+        </w:rPr>
+        <w:t xml:space="preserve">), un validador de los datos de entrada, un </w:t>
+      </w:r>
+      <w:proofErr w:type="spellStart"/>
+      <w:r>
+        <w:rPr>
+          <w:lang w:val="es-CO"/>
+        </w:rPr>
+        <w:t>mapper</w:t>
+      </w:r>
+      <w:proofErr w:type="spellEnd"/>
+      <w:r>
+        <w:rPr>
+          <w:lang w:val="es-CO"/>
+        </w:rPr>
+        <w:t xml:space="preserve"> entre los datos de negocio y los datos de salida y finalmente un </w:t>
+      </w:r>
+      <w:proofErr w:type="spellStart"/>
+      <w:r>
+        <w:rPr>
+          <w:lang w:val="es-CO"/>
+        </w:rPr>
+        <w:t>handler</w:t>
+      </w:r>
+      <w:proofErr w:type="spellEnd"/>
+      <w:r>
+        <w:rPr>
+          <w:lang w:val="es-CO"/>
+        </w:rPr>
+        <w:t xml:space="preserve"> que orquesta todos estos elementos. Sin embargo para desacoplar este </w:t>
+      </w:r>
+      <w:proofErr w:type="spellStart"/>
+      <w:r>
+        <w:rPr>
+          <w:lang w:val="es-CO"/>
+        </w:rPr>
+        <w:t>handler</w:t>
+      </w:r>
+      <w:proofErr w:type="spellEnd"/>
+      <w:r>
+        <w:rPr>
+          <w:lang w:val="es-CO"/>
+        </w:rPr>
+        <w:t xml:space="preserve"> de las reglas de negocio también se crea el </w:t>
+      </w:r>
+      <w:r>
+        <w:rPr>
+          <w:lang w:val="es-CO"/>
+        </w:rPr>
+        <w:lastRenderedPageBreak/>
+        <w:t>concepto de manager donde realmente ocurre toda la logia de negocios y por tanto estos elementos del mediator básicamente son adaptadores que reciben la información la procesan en los managers y la transforman a la salida</w:t>
+      </w:r>
+    </w:p>
+    <w:p>
+      <w:pPr>
+        <w:pStyle w:val="Prrafodelista"/>
+        <w:numPr>
+          <w:ilvl w:val="0"/>
+          <w:numId w:val="1"/>
+        </w:numPr>
+        <w:rPr>
+          <w:lang w:val="es-CO"/>
+        </w:rPr>
+      </w:pPr>
+      <w:r>
+        <w:rPr>
+          <w:lang w:val="es-CO"/>
+        </w:rPr>
+        <w:t xml:space="preserve">Algunas entidades que tienen datos </w:t>
+      </w:r>
+      <w:proofErr w:type="spellStart"/>
+      <w:r>
+        <w:rPr>
+          <w:lang w:val="es-CO"/>
+        </w:rPr>
+        <w:t>autonumericos</w:t>
+      </w:r>
+      <w:proofErr w:type="spellEnd"/>
+      <w:r>
+        <w:rPr>
+          <w:lang w:val="es-CO"/>
+        </w:rPr>
+        <w:t xml:space="preserve"> se transforman de tal forma que al mundo exterior dichos números no sean realmente números en los cuales se pueda adivinar que por ejemplo existe un proveedor con el id=500 puesto que en alguna parte el sistema me devolvió un dato con el id=499 por tanto es fácilmente “adivinable” que puede existir el id=500 (para esto hacemos uso de una librería que transforma los números en letras como una especie de hash pero de manera reversible también)</w:t>
+      </w:r>
       <w:bookmarkStart w:id="0" w:name="_GoBack"/>
       <w:bookmarkEnd w:id="0"/>
+    </w:p>
+    <w:p>
+      <w:pPr>
+        <w:rPr>
+          <w:lang w:val="es-CO"/>
+        </w:rPr>
+      </w:pPr>
     </w:p>
     <w:p>
       <w:pPr>

--- a/docs/Prueba técnica TEKUS.docx
+++ b/docs/Prueba técnica TEKUS.docx
@@ -1961,6 +1961,106 @@
         </w:rPr>
         <w:t xml:space="preserve"> se transforman de tal forma que al mundo exterior dichos números no sean realmente números en los cuales se pueda adivinar que por ejemplo existe un proveedor con el id=500 puesto que en alguna parte el sistema me devolvió un dato con el id=499 por tanto es fácilmente “adivinable” que puede existir el id=500 (para esto hacemos uso de una librería que transforma los números en letras como una especie de hash pero de manera reversible también)</w:t>
       </w:r>
+    </w:p>
+    <w:p>
+      <w:pPr>
+        <w:pStyle w:val="Prrafodelista"/>
+        <w:numPr>
+          <w:ilvl w:val="0"/>
+          <w:numId w:val="1"/>
+        </w:numPr>
+        <w:rPr>
+          <w:lang w:val="es-CO"/>
+        </w:rPr>
+      </w:pPr>
+      <w:r>
+        <w:rPr>
+          <w:lang w:val="es-CO"/>
+        </w:rPr>
+        <w:t xml:space="preserve">Con respecto a la paginación y ordenación tenemos lo siguiente: debería hacerse en el servidor y no en el proyecto de .net (para efectos del ejercicio se </w:t>
+      </w:r>
+      <w:proofErr w:type="spellStart"/>
+      <w:r>
+        <w:rPr>
+          <w:lang w:val="es-CO"/>
+        </w:rPr>
+        <w:t>realizo</w:t>
+      </w:r>
+      <w:proofErr w:type="spellEnd"/>
+      <w:r>
+        <w:rPr>
+          <w:lang w:val="es-CO"/>
+        </w:rPr>
+        <w:t xml:space="preserve"> en el proyecto .net), es discutible si esto es de la capa de negocios BLL o es mas de otra capa la coloque en el mediator para no colocarle esta responsabilidad al BLL, </w:t>
+      </w:r>
+      <w:proofErr w:type="spellStart"/>
+      <w:r>
+        <w:rPr>
+          <w:lang w:val="es-CO"/>
+        </w:rPr>
+        <w:t>esta</w:t>
+      </w:r>
+      <w:proofErr w:type="spellEnd"/>
+      <w:r>
+        <w:rPr>
+          <w:lang w:val="es-CO"/>
+        </w:rPr>
+        <w:t xml:space="preserve"> pendiente encontrar una solución genérica para el </w:t>
+      </w:r>
+      <w:proofErr w:type="spellStart"/>
+      <w:r>
+        <w:rPr>
+          <w:lang w:val="es-CO"/>
+        </w:rPr>
+        <w:t>sortby</w:t>
+      </w:r>
+      <w:proofErr w:type="spellEnd"/>
+      <w:r>
+        <w:rPr>
+          <w:lang w:val="es-CO"/>
+        </w:rPr>
+        <w:t xml:space="preserve"> y el </w:t>
+      </w:r>
+      <w:proofErr w:type="spellStart"/>
+      <w:r>
+        <w:rPr>
+          <w:lang w:val="es-CO"/>
+        </w:rPr>
+        <w:t>sort</w:t>
+      </w:r>
+      <w:proofErr w:type="spellEnd"/>
+      <w:r>
+        <w:rPr>
+          <w:lang w:val="es-CO"/>
+        </w:rPr>
+        <w:t xml:space="preserve"> </w:t>
+      </w:r>
+      <w:proofErr w:type="spellStart"/>
+      <w:r>
+        <w:rPr>
+          <w:lang w:val="es-CO"/>
+        </w:rPr>
+        <w:t>direction</w:t>
+      </w:r>
+      <w:proofErr w:type="spellEnd"/>
+      <w:r>
+        <w:rPr>
+          <w:lang w:val="es-CO"/>
+        </w:rPr>
+        <w:t xml:space="preserve"> (no los implemente por tiempo)</w:t>
+      </w:r>
+    </w:p>
+    <w:p>
+      <w:pPr>
+        <w:pStyle w:val="Prrafodelista"/>
+        <w:numPr>
+          <w:ilvl w:val="0"/>
+          <w:numId w:val="1"/>
+        </w:numPr>
+        <w:rPr>
+          <w:lang w:val="es-CO"/>
+        </w:rPr>
+      </w:pPr>
       <w:bookmarkStart w:id="0" w:name="_GoBack"/>
       <w:bookmarkEnd w:id="0"/>
     </w:p>

--- a/docs/Prueba técnica TEKUS.docx
+++ b/docs/Prueba técnica TEKUS.docx
@@ -38,6 +38,193 @@
         <w:rPr>
           <w:lang w:val="es-CO"/>
         </w:rPr>
+        <w:t>Para este proyecto se utiliza una arquitectura limpia en la cual hay varias capas:</w:t>
+      </w:r>
+    </w:p>
+    <w:p>
+      <w:pPr>
+        <w:pStyle w:val="Prrafodelista"/>
+        <w:numPr>
+          <w:ilvl w:val="0"/>
+          <w:numId w:val="3"/>
+        </w:numPr>
+        <w:rPr>
+          <w:lang w:val="es-CO"/>
+        </w:rPr>
+      </w:pPr>
+      <w:r>
+        <w:rPr>
+          <w:lang w:val="es-CO"/>
+        </w:rPr>
+        <w:t>En la capa más inferior se encuentran las entidades del negocio y pueden haber otras constantes o enumeradores globales.</w:t>
+      </w:r>
+    </w:p>
+    <w:p>
+      <w:pPr>
+        <w:pStyle w:val="Prrafodelista"/>
+        <w:numPr>
+          <w:ilvl w:val="0"/>
+          <w:numId w:val="3"/>
+        </w:numPr>
+        <w:rPr>
+          <w:lang w:val="es-CO"/>
+        </w:rPr>
+      </w:pPr>
+      <w:r>
+        <w:rPr>
+          <w:lang w:val="es-CO"/>
+        </w:rPr>
+        <w:t xml:space="preserve">En la capa de </w:t>
+      </w:r>
+      <w:proofErr w:type="spellStart"/>
+      <w:r>
+        <w:rPr>
+          <w:lang w:val="es-CO"/>
+        </w:rPr>
+        <w:t>application</w:t>
+      </w:r>
+      <w:proofErr w:type="spellEnd"/>
+      <w:r>
+        <w:rPr>
+          <w:lang w:val="es-CO"/>
+        </w:rPr>
+        <w:t xml:space="preserve"> se colocan las reglas del </w:t>
+      </w:r>
+      <w:r>
+        <w:rPr>
+          <w:lang w:val="es-CO"/>
+        </w:rPr>
+        <w:t>negocio y se definen todas las abstracciones que permiten implementar dichas reglas</w:t>
+      </w:r>
+    </w:p>
+    <w:p>
+      <w:pPr>
+        <w:pStyle w:val="Prrafodelista"/>
+        <w:numPr>
+          <w:ilvl w:val="0"/>
+          <w:numId w:val="3"/>
+        </w:numPr>
+        <w:rPr>
+          <w:lang w:val="es-CO"/>
+        </w:rPr>
+      </w:pPr>
+      <w:r>
+        <w:rPr>
+          <w:lang w:val="es-CO"/>
+        </w:rPr>
+        <w:t>En la capa de infraestructura se implementan clases que son definidas en la capa de aplicación y permiten el acceso a bases de datos externas o a servicios web externos</w:t>
+      </w:r>
+    </w:p>
+    <w:p>
+      <w:pPr>
+        <w:pStyle w:val="Prrafodelista"/>
+        <w:numPr>
+          <w:ilvl w:val="0"/>
+          <w:numId w:val="3"/>
+        </w:numPr>
+        <w:rPr>
+          <w:lang w:val="es-CO"/>
+        </w:rPr>
+      </w:pPr>
+      <w:r>
+        <w:rPr>
+          <w:lang w:val="es-CO"/>
+        </w:rPr>
+        <w:t xml:space="preserve">En la capa web api se implementan </w:t>
+      </w:r>
+      <w:proofErr w:type="spellStart"/>
+      <w:r>
+        <w:rPr>
+          <w:lang w:val="es-CO"/>
+        </w:rPr>
+        <w:t>controlladores</w:t>
+      </w:r>
+      <w:proofErr w:type="spellEnd"/>
+      <w:r>
+        <w:rPr>
+          <w:lang w:val="es-CO"/>
+        </w:rPr>
+        <w:t xml:space="preserve"> que permiten comunicarse con la capa de </w:t>
+      </w:r>
+      <w:proofErr w:type="spellStart"/>
+      <w:r>
+        <w:rPr>
+          <w:lang w:val="es-CO"/>
+        </w:rPr>
+        <w:t>application</w:t>
+      </w:r>
+      <w:proofErr w:type="spellEnd"/>
+      <w:r>
+        <w:rPr>
+          <w:lang w:val="es-CO"/>
+        </w:rPr>
+        <w:t xml:space="preserve"> (</w:t>
+      </w:r>
+      <w:proofErr w:type="spellStart"/>
+      <w:r>
+        <w:rPr>
+          <w:lang w:val="es-CO"/>
+        </w:rPr>
+        <w:t>aca</w:t>
+      </w:r>
+      <w:proofErr w:type="spellEnd"/>
+      <w:r>
+        <w:rPr>
+          <w:lang w:val="es-CO"/>
+        </w:rPr>
+        <w:t xml:space="preserve"> se implementa también los patrones de mediator y CQRS tanto para desacoplar el código como para tener responsabilidades únicas según los principios SOLID)</w:t>
+      </w:r>
+    </w:p>
+    <w:p>
+      <w:pPr>
+        <w:pStyle w:val="Prrafodelista"/>
+        <w:numPr>
+          <w:ilvl w:val="0"/>
+          <w:numId w:val="3"/>
+        </w:numPr>
+        <w:rPr>
+          <w:lang w:val="es-CO"/>
+        </w:rPr>
+      </w:pPr>
+      <w:proofErr w:type="spellStart"/>
+      <w:r>
+        <w:rPr>
+          <w:lang w:val="es-CO"/>
+        </w:rPr>
+        <w:t>Faltaria</w:t>
+      </w:r>
+      <w:proofErr w:type="spellEnd"/>
+      <w:r>
+        <w:rPr>
+          <w:lang w:val="es-CO"/>
+        </w:rPr>
+        <w:t xml:space="preserve"> implementar la capa de UI la cual tendría contacto directo solo con la capa de </w:t>
+      </w:r>
+      <w:proofErr w:type="spellStart"/>
+      <w:r>
+        <w:rPr>
+          <w:lang w:val="es-CO"/>
+        </w:rPr>
+        <w:t>controllers</w:t>
+      </w:r>
+      <w:proofErr w:type="spellEnd"/>
+      <w:r>
+        <w:rPr>
+          <w:lang w:val="es-CO"/>
+        </w:rPr>
+        <w:t xml:space="preserve"> de la WEB API</w:t>
+      </w:r>
+    </w:p>
+    <w:p>
+      <w:pPr>
+        <w:rPr>
+          <w:lang w:val="es-CO"/>
+        </w:rPr>
+      </w:pPr>
+      <w:r>
+        <w:rPr>
+          <w:lang w:val="es-CO"/>
+        </w:rPr>
         <w:t>Pasos en el desarrollo</w:t>
       </w:r>
       <w:r>
@@ -80,7 +267,15 @@
         <w:rPr>
           <w:lang w:val="es-CO"/>
         </w:rPr>
-        <w:t xml:space="preserve">Se clona proyecto localmente con git clone </w:t>
+        <w:t>Se clona proyect</w:t>
+      </w:r>
+      <w:bookmarkStart w:id="0" w:name="_GoBack"/>
+      <w:bookmarkEnd w:id="0"/>
+      <w:r>
+        <w:rPr>
+          <w:lang w:val="es-CO"/>
+        </w:rPr>
+        <w:t xml:space="preserve">o localmente con git clone </w:t>
       </w:r>
       <w:hyperlink r:id="rId5" w:history="1">
         <w:r>
@@ -817,6 +1012,7 @@
         <w:rPr>
           <w:lang w:val="es-CO"/>
         </w:rPr>
+        <w:lastRenderedPageBreak/>
         <w:t xml:space="preserve">Para generar un </w:t>
       </w:r>
       <w:proofErr w:type="spellStart"/>
@@ -1288,37 +1484,464 @@
         <w:rPr>
           <w:lang w:val="es-CO"/>
         </w:rPr>
+        <w:t>Tambien</w:t>
+      </w:r>
+      <w:proofErr w:type="spellEnd"/>
+      <w:r>
+        <w:rPr>
+          <w:lang w:val="es-CO"/>
+        </w:rPr>
+        <w:t xml:space="preserve"> se configuran las inyecciones de dependencias y sus correspondientes </w:t>
+      </w:r>
+      <w:proofErr w:type="spellStart"/>
+      <w:r>
+        <w:rPr>
+          <w:lang w:val="es-CO"/>
+        </w:rPr>
+        <w:t>scopes</w:t>
+      </w:r>
+      <w:proofErr w:type="spellEnd"/>
+      <w:r>
+        <w:rPr>
+          <w:lang w:val="es-CO"/>
+        </w:rPr>
+        <w:t xml:space="preserve"> de las clases propias de la lógica del negocio de la aplicación y de todas las abstracciones que se crean con sus correspondientes implementaciones.</w:t>
+      </w:r>
+    </w:p>
+    <w:p>
+      <w:pPr>
+        <w:rPr>
+          <w:lang w:val="es-CO"/>
+        </w:rPr>
+      </w:pPr>
+    </w:p>
+    <w:p>
+      <w:pPr>
+        <w:pStyle w:val="Prrafodelista"/>
+        <w:numPr>
+          <w:ilvl w:val="0"/>
+          <w:numId w:val="1"/>
+        </w:numPr>
+        <w:rPr>
+          <w:lang w:val="es-CO"/>
+        </w:rPr>
+      </w:pPr>
+      <w:r>
+        <w:rPr>
+          <w:lang w:val="es-CO"/>
+        </w:rPr>
+        <w:t>Se crea base de datos “dbTekus” con collation Latin1_General_CI_AI.   Se escoge este collation porque acepta caracteres “especiales” y porque no es sensible a comparaciones por letras mayúsculas y minúsculas y tampoco a aspectos de acento como por ejemplo comparar la palabra “producción” y “produccion”  (note la tilde)</w:t>
+      </w:r>
+    </w:p>
+    <w:p>
+      <w:pPr>
+        <w:pStyle w:val="Prrafodelista"/>
+        <w:numPr>
+          <w:ilvl w:val="0"/>
+          <w:numId w:val="1"/>
+        </w:numPr>
+        <w:rPr>
+          <w:lang w:val="es-CO"/>
+        </w:rPr>
+      </w:pPr>
+      <w:r>
+        <w:rPr>
+          <w:lang w:val="es-CO"/>
+        </w:rPr>
+        <w:t>Se crea la tabla Providers (en plural puesto que se corre el riesgo Microsoft agregue como palabra reservada de T-SQL la palabra Provider)</w:t>
+      </w:r>
+    </w:p>
+    <w:p>
+      <w:pPr>
+        <w:pStyle w:val="Prrafodelista"/>
+        <w:numPr>
+          <w:ilvl w:val="0"/>
+          <w:numId w:val="1"/>
+        </w:numPr>
+        <w:rPr>
+          <w:lang w:val="es-CO"/>
+        </w:rPr>
+      </w:pPr>
+      <w:r>
+        <w:rPr>
+          <w:lang w:val="es-CO"/>
+        </w:rPr>
+        <w:t xml:space="preserve">Se crea la tabla Services (también en </w:t>
+      </w:r>
+      <w:r>
+        <w:rPr>
+          <w:lang w:val="es-CO"/>
+        </w:rPr>
+        <w:t>plural</w:t>
+      </w:r>
+      <w:r>
+        <w:rPr>
+          <w:lang w:val="es-CO"/>
+        </w:rPr>
+        <w:t xml:space="preserve"> por las </w:t>
+      </w:r>
+      <w:r>
+        <w:rPr>
+          <w:lang w:val="es-CO"/>
+        </w:rPr>
+        <w:t>mismas</w:t>
+      </w:r>
+      <w:r>
+        <w:rPr>
+          <w:lang w:val="es-CO"/>
+        </w:rPr>
+        <w:t xml:space="preserve"> razones)</w:t>
+      </w:r>
+    </w:p>
+    <w:p>
+      <w:pPr>
+        <w:pStyle w:val="Prrafodelista"/>
+        <w:numPr>
+          <w:ilvl w:val="0"/>
+          <w:numId w:val="1"/>
+        </w:numPr>
+        <w:rPr>
+          <w:lang w:val="es-CO"/>
+        </w:rPr>
+      </w:pPr>
+      <w:r>
+        <w:rPr>
+          <w:lang w:val="es-CO"/>
+        </w:rPr>
+        <w:t xml:space="preserve">Se crea la tabla relacional </w:t>
+      </w:r>
+      <w:proofErr w:type="spellStart"/>
+      <w:r>
+        <w:rPr>
+          <w:lang w:val="es-CO"/>
+        </w:rPr>
+        <w:t>ProviderService</w:t>
+      </w:r>
+      <w:proofErr w:type="spellEnd"/>
+      <w:r>
+        <w:rPr>
+          <w:lang w:val="es-CO"/>
+        </w:rPr>
+        <w:t xml:space="preserve"> que relaciona para un </w:t>
+      </w:r>
+      <w:proofErr w:type="spellStart"/>
+      <w:r>
+        <w:rPr>
+          <w:lang w:val="es-CO"/>
+        </w:rPr>
+        <w:t>porvider</w:t>
+      </w:r>
+      <w:proofErr w:type="spellEnd"/>
+      <w:r>
+        <w:rPr>
+          <w:lang w:val="es-CO"/>
+        </w:rPr>
+        <w:t xml:space="preserve"> cuales servicios se prestan (</w:t>
+      </w:r>
+      <w:proofErr w:type="spellStart"/>
+      <w:r>
+        <w:rPr>
+          <w:lang w:val="es-CO"/>
+        </w:rPr>
+        <w:t>Aca</w:t>
+      </w:r>
+      <w:proofErr w:type="spellEnd"/>
+      <w:r>
+        <w:rPr>
+          <w:lang w:val="es-CO"/>
+        </w:rPr>
+        <w:t xml:space="preserve"> hay dos tendencias en la industria una es crear esta tabla con una llave única </w:t>
+      </w:r>
+      <w:proofErr w:type="spellStart"/>
+      <w:r>
+        <w:rPr>
+          <w:lang w:val="es-CO"/>
+        </w:rPr>
+        <w:t>autonumerica</w:t>
+      </w:r>
+      <w:proofErr w:type="spellEnd"/>
+      <w:r>
+        <w:rPr>
+          <w:lang w:val="es-CO"/>
+        </w:rPr>
+        <w:t xml:space="preserve"> y un índice único de </w:t>
+      </w:r>
+      <w:proofErr w:type="spellStart"/>
+      <w:r>
+        <w:rPr>
+          <w:lang w:val="es-CO"/>
+        </w:rPr>
+        <w:t>proveedor,servicio,país</w:t>
+      </w:r>
+      <w:proofErr w:type="spellEnd"/>
+      <w:r>
+        <w:rPr>
+          <w:lang w:val="es-CO"/>
+        </w:rPr>
+        <w:t xml:space="preserve"> y la otra tendencia es que esta tabla no tenga este campo </w:t>
+      </w:r>
+      <w:proofErr w:type="spellStart"/>
+      <w:r>
+        <w:rPr>
+          <w:lang w:val="es-CO"/>
+        </w:rPr>
+        <w:t>autonumerico</w:t>
+      </w:r>
+      <w:proofErr w:type="spellEnd"/>
+      <w:r>
+        <w:rPr>
+          <w:lang w:val="es-CO"/>
+        </w:rPr>
+        <w:t xml:space="preserve"> y simplemente la llave sea una llave compuesta, en lo personal me gusta la primera tendencia)</w:t>
+      </w:r>
+    </w:p>
+    <w:p>
+      <w:pPr>
+        <w:pStyle w:val="Prrafodelista"/>
+        <w:numPr>
+          <w:ilvl w:val="0"/>
+          <w:numId w:val="1"/>
+        </w:numPr>
+        <w:rPr>
+          <w:lang w:val="es-CO"/>
+        </w:rPr>
+      </w:pPr>
+      <w:proofErr w:type="spellStart"/>
+      <w:r>
+        <w:rPr>
+          <w:lang w:val="es-CO"/>
+        </w:rPr>
+        <w:t>Tambien</w:t>
+      </w:r>
+      <w:proofErr w:type="spellEnd"/>
+      <w:r>
+        <w:rPr>
+          <w:lang w:val="es-CO"/>
+        </w:rPr>
+        <w:t xml:space="preserve"> se crean dos llaves foráneas entre la tabla </w:t>
+      </w:r>
+      <w:proofErr w:type="spellStart"/>
+      <w:r>
+        <w:rPr>
+          <w:lang w:val="es-CO"/>
+        </w:rPr>
+        <w:t>ProviderService</w:t>
+      </w:r>
+      <w:proofErr w:type="spellEnd"/>
+      <w:r>
+        <w:rPr>
+          <w:lang w:val="es-CO"/>
+        </w:rPr>
+        <w:t xml:space="preserve"> y las tablas de proveedores y servicios (Por performance también se </w:t>
+      </w:r>
+      <w:r>
+        <w:rPr>
+          <w:lang w:val="es-CO"/>
+        </w:rPr>
+        <w:t>pueden crear</w:t>
+      </w:r>
+      <w:r>
+        <w:rPr>
+          <w:lang w:val="es-CO"/>
+        </w:rPr>
+        <w:t xml:space="preserve"> índices sobre estos campos aplica si hay muchos registros en esta tabla</w:t>
+      </w:r>
+      <w:r>
+        <w:rPr>
+          <w:lang w:val="es-CO"/>
+        </w:rPr>
+        <w:t xml:space="preserve"> para que al chequear la integridad relacional le ayudemos al motor</w:t>
+      </w:r>
+      <w:r>
+        <w:rPr>
+          <w:lang w:val="es-CO"/>
+        </w:rPr>
+        <w:t>)</w:t>
+      </w:r>
+    </w:p>
+    <w:p>
+      <w:pPr>
+        <w:pStyle w:val="Prrafodelista"/>
+        <w:numPr>
+          <w:ilvl w:val="0"/>
+          <w:numId w:val="1"/>
+        </w:numPr>
+        <w:rPr>
+          <w:lang w:val="es-CO"/>
+        </w:rPr>
+      </w:pPr>
+      <w:r>
+        <w:rPr>
+          <w:lang w:val="es-CO"/>
+        </w:rPr>
+        <w:t>Para los campos personalizado</w:t>
+      </w:r>
+      <w:r>
+        <w:rPr>
+          <w:lang w:val="es-CO"/>
+        </w:rPr>
+        <w:t xml:space="preserve">s del </w:t>
+      </w:r>
+      <w:proofErr w:type="spellStart"/>
+      <w:r>
+        <w:rPr>
+          <w:lang w:val="es-CO"/>
+        </w:rPr>
+        <w:t>provedor</w:t>
+      </w:r>
+      <w:proofErr w:type="spellEnd"/>
+      <w:r>
+        <w:rPr>
+          <w:lang w:val="es-CO"/>
+        </w:rPr>
+        <w:t xml:space="preserve"> se tienen otras 2</w:t>
+      </w:r>
+      <w:r>
+        <w:rPr>
+          <w:lang w:val="es-CO"/>
+        </w:rPr>
+        <w:t xml:space="preserve"> tablas (la primera define todos los p</w:t>
+      </w:r>
+      <w:r>
+        <w:rPr>
+          <w:lang w:val="es-CO"/>
+        </w:rPr>
+        <w:t xml:space="preserve">osibles  campos personalizados </w:t>
+      </w:r>
+      <w:r>
+        <w:rPr>
+          <w:lang w:val="es-CO"/>
+        </w:rPr>
+        <w:t xml:space="preserve">y la </w:t>
+      </w:r>
+      <w:r>
+        <w:rPr>
+          <w:lang w:val="es-CO"/>
+        </w:rPr>
+        <w:t>segunda</w:t>
+      </w:r>
+      <w:r>
+        <w:rPr>
+          <w:lang w:val="es-CO"/>
+        </w:rPr>
+        <w:t xml:space="preserve"> tabla contiene los valores de estos campos personalizados para cada </w:t>
+      </w:r>
+      <w:proofErr w:type="spellStart"/>
+      <w:r>
+        <w:rPr>
+          <w:lang w:val="es-CO"/>
+        </w:rPr>
+        <w:t>provider</w:t>
+      </w:r>
+      <w:proofErr w:type="spellEnd"/>
+      <w:r>
+        <w:rPr>
+          <w:lang w:val="es-CO"/>
+        </w:rPr>
+        <w:t>)</w:t>
+      </w:r>
+      <w:r>
+        <w:rPr>
+          <w:lang w:val="es-CO"/>
+        </w:rPr>
+        <w:t xml:space="preserve"> El campo </w:t>
+      </w:r>
+      <w:proofErr w:type="spellStart"/>
+      <w:r>
+        <w:rPr>
+          <w:lang w:val="es-CO"/>
+        </w:rPr>
+        <w:t>FieldType</w:t>
+      </w:r>
+      <w:proofErr w:type="spellEnd"/>
+      <w:r>
+        <w:rPr>
+          <w:lang w:val="es-CO"/>
+        </w:rPr>
+        <w:t xml:space="preserve"> de la primera tabla para este ejercicio tiene un valor fijo a texto pero puede extenderse el concepto a una fecha, un número, etc.</w:t>
+      </w:r>
+    </w:p>
+    <w:p>
+      <w:pPr>
+        <w:rPr>
+          <w:lang w:val="es-CO"/>
+        </w:rPr>
+      </w:pPr>
+    </w:p>
+    <w:p>
+      <w:pPr>
+        <w:pStyle w:val="Prrafodelista"/>
+        <w:numPr>
+          <w:ilvl w:val="0"/>
+          <w:numId w:val="1"/>
+        </w:numPr>
+        <w:rPr>
+          <w:lang w:val="es-CO"/>
+        </w:rPr>
+      </w:pPr>
+      <w:r>
+        <w:rPr>
+          <w:lang w:val="es-CO"/>
+        </w:rPr>
+        <w:t xml:space="preserve">Se procede a crear un primer </w:t>
+      </w:r>
+      <w:proofErr w:type="spellStart"/>
+      <w:r>
+        <w:rPr>
+          <w:lang w:val="es-CO"/>
+        </w:rPr>
+        <w:t>endpoint</w:t>
+      </w:r>
+      <w:proofErr w:type="spellEnd"/>
+      <w:r>
+        <w:rPr>
+          <w:lang w:val="es-CO"/>
+        </w:rPr>
+        <w:t xml:space="preserve"> para listar los proveedores (el objetivo de este </w:t>
+      </w:r>
+      <w:proofErr w:type="spellStart"/>
+      <w:r>
+        <w:rPr>
+          <w:lang w:val="es-CO"/>
+        </w:rPr>
+        <w:t>endpoint</w:t>
+      </w:r>
+      <w:proofErr w:type="spellEnd"/>
+      <w:r>
+        <w:rPr>
+          <w:lang w:val="es-CO"/>
+        </w:rPr>
+        <w:t xml:space="preserve"> es mostrar la información básica de todos los proveedores en una tabla la cual puede ser ordenada por algunos campos y también se plantea que tenga paginación es decir que la vista muestra resultados parciales). Se asume también que en esta del </w:t>
+      </w:r>
+      <w:proofErr w:type="spellStart"/>
+      <w:r>
+        <w:rPr>
+          <w:lang w:val="es-CO"/>
+        </w:rPr>
         <w:lastRenderedPageBreak/>
-        <w:t>Tambien</w:t>
-      </w:r>
-      <w:proofErr w:type="spellEnd"/>
-      <w:r>
-        <w:rPr>
-          <w:lang w:val="es-CO"/>
-        </w:rPr>
-        <w:t xml:space="preserve"> se configuran las inyecciones de dependencias y sus correspondientes </w:t>
-      </w:r>
-      <w:proofErr w:type="spellStart"/>
-      <w:r>
-        <w:rPr>
-          <w:lang w:val="es-CO"/>
-        </w:rPr>
-        <w:t>scopes</w:t>
-      </w:r>
-      <w:proofErr w:type="spellEnd"/>
-      <w:r>
-        <w:rPr>
-          <w:lang w:val="es-CO"/>
-        </w:rPr>
-        <w:t xml:space="preserve"> de las clases propias de la lógica del negocio de la aplicación y de todas las abstracciones que se crean con sus correspondientes implementaciones.</w:t>
-      </w:r>
-    </w:p>
-    <w:p>
-      <w:pPr>
-        <w:rPr>
-          <w:lang w:val="es-CO"/>
-        </w:rPr>
-      </w:pPr>
+        <w:t>frontend</w:t>
+      </w:r>
+      <w:proofErr w:type="spellEnd"/>
+      <w:r>
+        <w:rPr>
+          <w:lang w:val="es-CO"/>
+        </w:rPr>
+        <w:t xml:space="preserve">  tiene </w:t>
+      </w:r>
+      <w:proofErr w:type="spellStart"/>
+      <w:r>
+        <w:rPr>
+          <w:lang w:val="es-CO"/>
+        </w:rPr>
+        <w:t>viculos</w:t>
+      </w:r>
+      <w:proofErr w:type="spellEnd"/>
+      <w:r>
+        <w:rPr>
+          <w:lang w:val="es-CO"/>
+        </w:rPr>
+        <w:t xml:space="preserve"> o botones  que permiten las operaciones de inserción, actualización y borrado para administrar los proveedores</w:t>
+      </w:r>
     </w:p>
     <w:p>
       <w:pPr>
@@ -1335,7 +1958,49 @@
         <w:rPr>
           <w:lang w:val="es-CO"/>
         </w:rPr>
-        <w:t>Se crea base de datos “dbTekus” con collation Latin1_General_CI_AI.   Se escoge este collation porque acepta caracteres “especiales” y porque no es sensible a comparaciones por letras mayúsculas y minúsculas y tampoco a aspectos de acento como por ejemplo comparar la palabra “producción” y “produccion”  (note la tilde)</w:t>
+        <w:t xml:space="preserve">En el modelo Mediator el proyecto de </w:t>
+      </w:r>
+      <w:proofErr w:type="spellStart"/>
+      <w:r>
+        <w:rPr>
+          <w:lang w:val="es-CO"/>
+        </w:rPr>
+        <w:t>webAPI</w:t>
+      </w:r>
+      <w:proofErr w:type="spellEnd"/>
+      <w:r>
+        <w:rPr>
+          <w:lang w:val="es-CO"/>
+        </w:rPr>
+        <w:t xml:space="preserve"> es una pasarela donde prácticamente no hay reglas de negocio si no que solo valida la </w:t>
+      </w:r>
+      <w:proofErr w:type="spellStart"/>
+      <w:r>
+        <w:rPr>
+          <w:lang w:val="es-CO"/>
+        </w:rPr>
+        <w:t>seguridaddel</w:t>
+      </w:r>
+      <w:proofErr w:type="spellEnd"/>
+      <w:r>
+        <w:rPr>
+          <w:lang w:val="es-CO"/>
+        </w:rPr>
+        <w:t xml:space="preserve"> </w:t>
+      </w:r>
+      <w:proofErr w:type="spellStart"/>
+      <w:r>
+        <w:rPr>
+          <w:lang w:val="es-CO"/>
+        </w:rPr>
+        <w:t>token</w:t>
+      </w:r>
+      <w:proofErr w:type="spellEnd"/>
+      <w:r>
+        <w:rPr>
+          <w:lang w:val="es-CO"/>
+        </w:rPr>
+        <w:t xml:space="preserve"> y le deja la responsabilidad al otro proyecto de tipo librería (Esto desacopla esta librería y permite que dicha librería pueda ser usada por ejemplo también en un proyecto de Windows desktop)</w:t>
       </w:r>
     </w:p>
     <w:p>
@@ -1353,7 +2018,105 @@
         <w:rPr>
           <w:lang w:val="es-CO"/>
         </w:rPr>
-        <w:t>Se crea la tabla Providers (en plural puesto que se corre el riesgo Microsoft agregue como palabra reservada de T-SQL la palabra Provider)</w:t>
+        <w:t xml:space="preserve">En el proyecto de librería cada </w:t>
+      </w:r>
+      <w:proofErr w:type="spellStart"/>
+      <w:r>
+        <w:rPr>
+          <w:lang w:val="es-CO"/>
+        </w:rPr>
+        <w:t>request</w:t>
+      </w:r>
+      <w:proofErr w:type="spellEnd"/>
+      <w:r>
+        <w:rPr>
+          <w:lang w:val="es-CO"/>
+        </w:rPr>
+        <w:t xml:space="preserve"> implementa una clase donde se definen los parámetros de entrada (</w:t>
+      </w:r>
+      <w:proofErr w:type="spellStart"/>
+      <w:r>
+        <w:rPr>
+          <w:lang w:val="es-CO"/>
+        </w:rPr>
+        <w:t>request</w:t>
+      </w:r>
+      <w:proofErr w:type="spellEnd"/>
+      <w:r>
+        <w:rPr>
+          <w:lang w:val="es-CO"/>
+        </w:rPr>
+        <w:t>), los parámetros de salida(response), la data de salida(</w:t>
+      </w:r>
+      <w:proofErr w:type="spellStart"/>
+      <w:r>
+        <w:rPr>
+          <w:lang w:val="es-CO"/>
+        </w:rPr>
+        <w:t>view</w:t>
+      </w:r>
+      <w:proofErr w:type="spellEnd"/>
+      <w:r>
+        <w:rPr>
+          <w:lang w:val="es-CO"/>
+        </w:rPr>
+        <w:t xml:space="preserve"> </w:t>
+      </w:r>
+      <w:proofErr w:type="spellStart"/>
+      <w:r>
+        <w:rPr>
+          <w:lang w:val="es-CO"/>
+        </w:rPr>
+        <w:t>model</w:t>
+      </w:r>
+      <w:proofErr w:type="spellEnd"/>
+      <w:r>
+        <w:rPr>
+          <w:lang w:val="es-CO"/>
+        </w:rPr>
+        <w:t xml:space="preserve">), un validador de los datos de entrada, un </w:t>
+      </w:r>
+      <w:proofErr w:type="spellStart"/>
+      <w:r>
+        <w:rPr>
+          <w:lang w:val="es-CO"/>
+        </w:rPr>
+        <w:t>mapper</w:t>
+      </w:r>
+      <w:proofErr w:type="spellEnd"/>
+      <w:r>
+        <w:rPr>
+          <w:lang w:val="es-CO"/>
+        </w:rPr>
+        <w:t xml:space="preserve"> entre los datos de negocio y los datos de salida y finalmente un </w:t>
+      </w:r>
+      <w:proofErr w:type="spellStart"/>
+      <w:r>
+        <w:rPr>
+          <w:lang w:val="es-CO"/>
+        </w:rPr>
+        <w:t>handler</w:t>
+      </w:r>
+      <w:proofErr w:type="spellEnd"/>
+      <w:r>
+        <w:rPr>
+          <w:lang w:val="es-CO"/>
+        </w:rPr>
+        <w:t xml:space="preserve"> que orquesta todos estos elementos. Sin embargo para desacoplar este </w:t>
+      </w:r>
+      <w:proofErr w:type="spellStart"/>
+      <w:r>
+        <w:rPr>
+          <w:lang w:val="es-CO"/>
+        </w:rPr>
+        <w:t>handler</w:t>
+      </w:r>
+      <w:proofErr w:type="spellEnd"/>
+      <w:r>
+        <w:rPr>
+          <w:lang w:val="es-CO"/>
+        </w:rPr>
+        <w:t xml:space="preserve"> de las reglas de negocio también se crea el concepto de manager donde realmente ocurre toda la logia de negocios y por tanto estos elementos del mediator básicamente son adaptadores que reciben la información la procesan en los managers y la transforman a la salida</w:t>
       </w:r>
     </w:p>
     <w:p>
@@ -1371,31 +2134,21 @@
         <w:rPr>
           <w:lang w:val="es-CO"/>
         </w:rPr>
-        <w:t xml:space="preserve">Se crea la tabla Services (también en </w:t>
-      </w:r>
-      <w:r>
-        <w:rPr>
-          <w:lang w:val="es-CO"/>
-        </w:rPr>
-        <w:t>plural</w:t>
-      </w:r>
-      <w:r>
-        <w:rPr>
-          <w:lang w:val="es-CO"/>
-        </w:rPr>
-        <w:t xml:space="preserve"> por las </w:t>
-      </w:r>
-      <w:r>
-        <w:rPr>
-          <w:lang w:val="es-CO"/>
-        </w:rPr>
-        <w:t>mismas</w:t>
-      </w:r>
-      <w:r>
-        <w:rPr>
-          <w:lang w:val="es-CO"/>
-        </w:rPr>
-        <w:t xml:space="preserve"> razones)</w:t>
+        <w:t xml:space="preserve">Algunas entidades que tienen datos </w:t>
+      </w:r>
+      <w:proofErr w:type="spellStart"/>
+      <w:r>
+        <w:rPr>
+          <w:lang w:val="es-CO"/>
+        </w:rPr>
+        <w:t>autonumericos</w:t>
+      </w:r>
+      <w:proofErr w:type="spellEnd"/>
+      <w:r>
+        <w:rPr>
+          <w:lang w:val="es-CO"/>
+        </w:rPr>
+        <w:t xml:space="preserve"> se transforman de tal forma que al mundo exterior dichos números no sean realmente números en los cuales se pueda adivinar que por ejemplo existe un proveedor con el id=500 puesto que en alguna parte el sistema me devolvió un dato con el id=499 por tanto es fácilmente “adivinable” que puede existir el id=500 (para esto hacemos uso de una librería que transforma los números en letras como una especie de hash pero de manera reversible también)</w:t>
       </w:r>
     </w:p>
     <w:p>
@@ -1413,91 +2166,77 @@
         <w:rPr>
           <w:lang w:val="es-CO"/>
         </w:rPr>
-        <w:t xml:space="preserve">Se crea la tabla relacional </w:t>
-      </w:r>
-      <w:proofErr w:type="spellStart"/>
-      <w:r>
-        <w:rPr>
-          <w:lang w:val="es-CO"/>
-        </w:rPr>
-        <w:t>ProviderService</w:t>
-      </w:r>
-      <w:proofErr w:type="spellEnd"/>
-      <w:r>
-        <w:rPr>
-          <w:lang w:val="es-CO"/>
-        </w:rPr>
-        <w:t xml:space="preserve"> que relaciona para un </w:t>
-      </w:r>
-      <w:proofErr w:type="spellStart"/>
-      <w:r>
-        <w:rPr>
-          <w:lang w:val="es-CO"/>
-        </w:rPr>
-        <w:t>porvider</w:t>
-      </w:r>
-      <w:proofErr w:type="spellEnd"/>
-      <w:r>
-        <w:rPr>
-          <w:lang w:val="es-CO"/>
-        </w:rPr>
-        <w:t xml:space="preserve"> cuales servicios se prestan (</w:t>
-      </w:r>
-      <w:proofErr w:type="spellStart"/>
-      <w:r>
-        <w:rPr>
-          <w:lang w:val="es-CO"/>
-        </w:rPr>
-        <w:t>Aca</w:t>
-      </w:r>
-      <w:proofErr w:type="spellEnd"/>
-      <w:r>
-        <w:rPr>
-          <w:lang w:val="es-CO"/>
-        </w:rPr>
-        <w:t xml:space="preserve"> hay dos tendencias en la industria una es crear esta tabla con una llave única </w:t>
-      </w:r>
-      <w:proofErr w:type="spellStart"/>
-      <w:r>
-        <w:rPr>
-          <w:lang w:val="es-CO"/>
-        </w:rPr>
-        <w:t>autonumerica</w:t>
-      </w:r>
-      <w:proofErr w:type="spellEnd"/>
-      <w:r>
-        <w:rPr>
-          <w:lang w:val="es-CO"/>
-        </w:rPr>
-        <w:t xml:space="preserve"> y un índice único de </w:t>
-      </w:r>
-      <w:proofErr w:type="spellStart"/>
-      <w:r>
-        <w:rPr>
-          <w:lang w:val="es-CO"/>
-        </w:rPr>
-        <w:t>proveedor,servicio,país</w:t>
-      </w:r>
-      <w:proofErr w:type="spellEnd"/>
-      <w:r>
-        <w:rPr>
-          <w:lang w:val="es-CO"/>
-        </w:rPr>
-        <w:t xml:space="preserve"> y la otra tendencia es que esta tabla no tenga este campo </w:t>
-      </w:r>
-      <w:proofErr w:type="spellStart"/>
-      <w:r>
-        <w:rPr>
-          <w:lang w:val="es-CO"/>
-        </w:rPr>
-        <w:t>autonumerico</w:t>
-      </w:r>
-      <w:proofErr w:type="spellEnd"/>
-      <w:r>
-        <w:rPr>
-          <w:lang w:val="es-CO"/>
-        </w:rPr>
-        <w:t xml:space="preserve"> y simplemente la llave sea una llave compuesta, en lo personal me gusta la primera tendencia)</w:t>
+        <w:t xml:space="preserve">Con respecto a la paginación y ordenación tenemos lo siguiente: debería hacerse en el servidor y no en el proyecto de .net (para efectos del ejercicio se </w:t>
+      </w:r>
+      <w:proofErr w:type="spellStart"/>
+      <w:r>
+        <w:rPr>
+          <w:lang w:val="es-CO"/>
+        </w:rPr>
+        <w:t>realizo</w:t>
+      </w:r>
+      <w:proofErr w:type="spellEnd"/>
+      <w:r>
+        <w:rPr>
+          <w:lang w:val="es-CO"/>
+        </w:rPr>
+        <w:t xml:space="preserve"> en el proyecto .net), es discutible si esto es de la capa de negocios BLL o es mas de otra capa la coloque en el mediator para no colocarle esta responsabilidad al BLL, </w:t>
+      </w:r>
+      <w:proofErr w:type="spellStart"/>
+      <w:r>
+        <w:rPr>
+          <w:lang w:val="es-CO"/>
+        </w:rPr>
+        <w:t>esta</w:t>
+      </w:r>
+      <w:proofErr w:type="spellEnd"/>
+      <w:r>
+        <w:rPr>
+          <w:lang w:val="es-CO"/>
+        </w:rPr>
+        <w:t xml:space="preserve"> pendiente encontrar una solución genérica para el </w:t>
+      </w:r>
+      <w:proofErr w:type="spellStart"/>
+      <w:r>
+        <w:rPr>
+          <w:lang w:val="es-CO"/>
+        </w:rPr>
+        <w:t>sortby</w:t>
+      </w:r>
+      <w:proofErr w:type="spellEnd"/>
+      <w:r>
+        <w:rPr>
+          <w:lang w:val="es-CO"/>
+        </w:rPr>
+        <w:t xml:space="preserve"> y el </w:t>
+      </w:r>
+      <w:proofErr w:type="spellStart"/>
+      <w:r>
+        <w:rPr>
+          <w:lang w:val="es-CO"/>
+        </w:rPr>
+        <w:t>sort</w:t>
+      </w:r>
+      <w:proofErr w:type="spellEnd"/>
+      <w:r>
+        <w:rPr>
+          <w:lang w:val="es-CO"/>
+        </w:rPr>
+        <w:t xml:space="preserve"> </w:t>
+      </w:r>
+      <w:proofErr w:type="spellStart"/>
+      <w:r>
+        <w:rPr>
+          <w:lang w:val="es-CO"/>
+        </w:rPr>
+        <w:t>direction</w:t>
+      </w:r>
+      <w:proofErr w:type="spellEnd"/>
+      <w:r>
+        <w:rPr>
+          <w:lang w:val="es-CO"/>
+        </w:rPr>
+        <w:t xml:space="preserve"> (no los implemente por tiempo)</w:t>
       </w:r>
     </w:p>
     <w:p>
@@ -1511,279 +2250,18 @@
           <w:lang w:val="es-CO"/>
         </w:rPr>
       </w:pPr>
-      <w:proofErr w:type="spellStart"/>
-      <w:r>
-        <w:rPr>
-          <w:lang w:val="es-CO"/>
-        </w:rPr>
-        <w:t>Tambien</w:t>
-      </w:r>
-      <w:proofErr w:type="spellEnd"/>
-      <w:r>
-        <w:rPr>
-          <w:lang w:val="es-CO"/>
-        </w:rPr>
-        <w:t xml:space="preserve"> se crean dos llaves foráneas entre la tabla </w:t>
-      </w:r>
-      <w:proofErr w:type="spellStart"/>
-      <w:r>
-        <w:rPr>
-          <w:lang w:val="es-CO"/>
-        </w:rPr>
-        <w:t>ProviderService</w:t>
-      </w:r>
-      <w:proofErr w:type="spellEnd"/>
-      <w:r>
-        <w:rPr>
-          <w:lang w:val="es-CO"/>
-        </w:rPr>
-        <w:t xml:space="preserve"> y las tablas de proveedores y servicios (Por performance también se </w:t>
-      </w:r>
-      <w:r>
-        <w:rPr>
-          <w:lang w:val="es-CO"/>
-        </w:rPr>
-        <w:t>pueden crear</w:t>
-      </w:r>
-      <w:r>
-        <w:rPr>
-          <w:lang w:val="es-CO"/>
-        </w:rPr>
-        <w:t xml:space="preserve"> índices sobre estos campos aplica si hay muchos registros en esta tabla</w:t>
-      </w:r>
-      <w:r>
-        <w:rPr>
-          <w:lang w:val="es-CO"/>
-        </w:rPr>
-        <w:t xml:space="preserve"> para que al chequear la integridad relacional le ayudemos al motor</w:t>
-      </w:r>
-      <w:r>
-        <w:rPr>
-          <w:lang w:val="es-CO"/>
-        </w:rPr>
-        <w:t>)</w:t>
-      </w:r>
-    </w:p>
-    <w:p>
-      <w:pPr>
-        <w:pStyle w:val="Prrafodelista"/>
-        <w:numPr>
-          <w:ilvl w:val="0"/>
-          <w:numId w:val="1"/>
-        </w:numPr>
-        <w:rPr>
-          <w:lang w:val="es-CO"/>
-        </w:rPr>
-      </w:pPr>
-      <w:r>
-        <w:rPr>
-          <w:lang w:val="es-CO"/>
-        </w:rPr>
-        <w:t>Para los campos personalizado</w:t>
-      </w:r>
-      <w:r>
-        <w:rPr>
-          <w:lang w:val="es-CO"/>
-        </w:rPr>
-        <w:t xml:space="preserve">s del </w:t>
-      </w:r>
-      <w:proofErr w:type="spellStart"/>
-      <w:r>
-        <w:rPr>
-          <w:lang w:val="es-CO"/>
-        </w:rPr>
-        <w:t>provedor</w:t>
-      </w:r>
-      <w:proofErr w:type="spellEnd"/>
-      <w:r>
-        <w:rPr>
-          <w:lang w:val="es-CO"/>
-        </w:rPr>
-        <w:t xml:space="preserve"> se tienen otras 2</w:t>
-      </w:r>
-      <w:r>
-        <w:rPr>
-          <w:lang w:val="es-CO"/>
-        </w:rPr>
-        <w:t xml:space="preserve"> tablas (la primera define todos los p</w:t>
-      </w:r>
-      <w:r>
-        <w:rPr>
-          <w:lang w:val="es-CO"/>
-        </w:rPr>
-        <w:t xml:space="preserve">osibles  campos personalizados </w:t>
-      </w:r>
-      <w:r>
-        <w:rPr>
-          <w:lang w:val="es-CO"/>
-        </w:rPr>
-        <w:t xml:space="preserve">y la </w:t>
-      </w:r>
-      <w:r>
-        <w:rPr>
-          <w:lang w:val="es-CO"/>
-        </w:rPr>
-        <w:t>segunda</w:t>
-      </w:r>
-      <w:r>
-        <w:rPr>
-          <w:lang w:val="es-CO"/>
-        </w:rPr>
-        <w:t xml:space="preserve"> tabla contiene los valores de estos campos personalizados para cada </w:t>
-      </w:r>
-      <w:proofErr w:type="spellStart"/>
-      <w:r>
-        <w:rPr>
-          <w:lang w:val="es-CO"/>
-        </w:rPr>
-        <w:t>provider</w:t>
-      </w:r>
-      <w:proofErr w:type="spellEnd"/>
-      <w:r>
-        <w:rPr>
-          <w:lang w:val="es-CO"/>
-        </w:rPr>
-        <w:t>)</w:t>
-      </w:r>
-      <w:r>
-        <w:rPr>
-          <w:lang w:val="es-CO"/>
-        </w:rPr>
-        <w:t xml:space="preserve"> El campo </w:t>
-      </w:r>
-      <w:proofErr w:type="spellStart"/>
-      <w:r>
-        <w:rPr>
-          <w:lang w:val="es-CO"/>
-        </w:rPr>
-        <w:t>FieldType</w:t>
-      </w:r>
-      <w:proofErr w:type="spellEnd"/>
-      <w:r>
-        <w:rPr>
-          <w:lang w:val="es-CO"/>
-        </w:rPr>
-        <w:t xml:space="preserve"> de la primera tabla para este ejercicio tiene un valor fijo a texto pero puede extenderse el concepto a una fecha, un número, etc.</w:t>
-      </w:r>
-    </w:p>
-    <w:p>
-      <w:pPr>
-        <w:rPr>
-          <w:lang w:val="es-CO"/>
-        </w:rPr>
-      </w:pPr>
-    </w:p>
-    <w:p>
-      <w:pPr>
-        <w:pStyle w:val="Prrafodelista"/>
-        <w:numPr>
-          <w:ilvl w:val="0"/>
-          <w:numId w:val="1"/>
-        </w:numPr>
-        <w:rPr>
-          <w:lang w:val="es-CO"/>
-        </w:rPr>
-      </w:pPr>
-      <w:r>
-        <w:rPr>
-          <w:lang w:val="es-CO"/>
-        </w:rPr>
-        <w:t xml:space="preserve">Se procede a crear un primer </w:t>
-      </w:r>
-      <w:proofErr w:type="spellStart"/>
-      <w:r>
-        <w:rPr>
-          <w:lang w:val="es-CO"/>
-        </w:rPr>
-        <w:t>endpoint</w:t>
-      </w:r>
-      <w:proofErr w:type="spellEnd"/>
-      <w:r>
-        <w:rPr>
-          <w:lang w:val="es-CO"/>
-        </w:rPr>
-        <w:t xml:space="preserve"> para listar los proveedores (el objetivo de este </w:t>
-      </w:r>
-      <w:proofErr w:type="spellStart"/>
-      <w:r>
-        <w:rPr>
-          <w:lang w:val="es-CO"/>
-        </w:rPr>
-        <w:t>endpoint</w:t>
-      </w:r>
-      <w:proofErr w:type="spellEnd"/>
-      <w:r>
-        <w:rPr>
-          <w:lang w:val="es-CO"/>
-        </w:rPr>
-        <w:t xml:space="preserve"> es mostrar la información básica de todos los proveedores en una tabla la cual puede ser ordenada por algunos campos y también se plantea que tenga paginación es decir que la vista muestra resultados parciales). Se asume también que en esta del </w:t>
-      </w:r>
-      <w:proofErr w:type="spellStart"/>
-      <w:r>
-        <w:rPr>
-          <w:lang w:val="es-CO"/>
-        </w:rPr>
-        <w:t>frontend</w:t>
-      </w:r>
-      <w:proofErr w:type="spellEnd"/>
-      <w:r>
-        <w:rPr>
-          <w:lang w:val="es-CO"/>
-        </w:rPr>
-        <w:t xml:space="preserve">  tiene </w:t>
-      </w:r>
-      <w:proofErr w:type="spellStart"/>
-      <w:r>
-        <w:rPr>
-          <w:lang w:val="es-CO"/>
-        </w:rPr>
-        <w:t>viculos</w:t>
-      </w:r>
-      <w:proofErr w:type="spellEnd"/>
-      <w:r>
-        <w:rPr>
-          <w:lang w:val="es-CO"/>
-        </w:rPr>
-        <w:t xml:space="preserve"> o botones  que permiten las operaciones de inserción, actualización y borrado para administrar los proveedores</w:t>
-      </w:r>
-    </w:p>
-    <w:p>
-      <w:pPr>
-        <w:pStyle w:val="Prrafodelista"/>
-        <w:numPr>
-          <w:ilvl w:val="0"/>
-          <w:numId w:val="1"/>
-        </w:numPr>
-        <w:rPr>
-          <w:lang w:val="es-CO"/>
-        </w:rPr>
-      </w:pPr>
-      <w:r>
-        <w:rPr>
-          <w:lang w:val="es-CO"/>
-        </w:rPr>
-        <w:t xml:space="preserve">En el modelo Mediator el proyecto de </w:t>
-      </w:r>
-      <w:proofErr w:type="spellStart"/>
-      <w:r>
-        <w:rPr>
-          <w:lang w:val="es-CO"/>
-        </w:rPr>
-        <w:t>webAPI</w:t>
-      </w:r>
-      <w:proofErr w:type="spellEnd"/>
-      <w:r>
-        <w:rPr>
-          <w:lang w:val="es-CO"/>
-        </w:rPr>
-        <w:t xml:space="preserve"> es una pasarela donde prácticamente no hay reglas de negocio si no que solo valida la </w:t>
-      </w:r>
-      <w:proofErr w:type="spellStart"/>
-      <w:r>
-        <w:rPr>
-          <w:lang w:val="es-CO"/>
-        </w:rPr>
-        <w:t>seguridaddel</w:t>
+      <w:r>
+        <w:rPr>
+          <w:lang w:val="es-CO"/>
+        </w:rPr>
+        <w:t xml:space="preserve">Para el acceso a datos se utiliza el micro </w:t>
+      </w:r>
+      <w:proofErr w:type="spellStart"/>
+      <w:r>
+        <w:rPr>
+          <w:lang w:val="es-CO"/>
+        </w:rPr>
+        <w:t>orm</w:t>
       </w:r>
       <w:proofErr w:type="spellEnd"/>
       <w:r>
@@ -1797,67 +2275,81 @@
         <w:rPr>
           <w:lang w:val="es-CO"/>
         </w:rPr>
-        <w:t>token</w:t>
-      </w:r>
-      <w:proofErr w:type="spellEnd"/>
-      <w:r>
-        <w:rPr>
-          <w:lang w:val="es-CO"/>
-        </w:rPr>
-        <w:t xml:space="preserve"> y le deja la responsabilidad al otro proyecto de tipo librería (Esto desacopla esta librería y permite que dicha librería pueda ser usada por ejemplo también en un proyecto de Windows desktop)</w:t>
-      </w:r>
-    </w:p>
-    <w:p>
-      <w:pPr>
-        <w:pStyle w:val="Prrafodelista"/>
-        <w:numPr>
-          <w:ilvl w:val="0"/>
-          <w:numId w:val="1"/>
-        </w:numPr>
-        <w:rPr>
-          <w:lang w:val="es-CO"/>
-        </w:rPr>
-      </w:pPr>
-      <w:r>
-        <w:rPr>
-          <w:lang w:val="es-CO"/>
-        </w:rPr>
-        <w:t xml:space="preserve">En el proyecto de librería cada </w:t>
-      </w:r>
-      <w:proofErr w:type="spellStart"/>
-      <w:r>
-        <w:rPr>
-          <w:lang w:val="es-CO"/>
-        </w:rPr>
-        <w:t>request</w:t>
-      </w:r>
-      <w:proofErr w:type="spellEnd"/>
-      <w:r>
-        <w:rPr>
-          <w:lang w:val="es-CO"/>
-        </w:rPr>
-        <w:t xml:space="preserve"> implementa una clase donde se definen los parámetros de entrada (</w:t>
-      </w:r>
-      <w:proofErr w:type="spellStart"/>
-      <w:r>
-        <w:rPr>
-          <w:lang w:val="es-CO"/>
-        </w:rPr>
-        <w:t>request</w:t>
-      </w:r>
-      <w:proofErr w:type="spellEnd"/>
-      <w:r>
-        <w:rPr>
-          <w:lang w:val="es-CO"/>
-        </w:rPr>
-        <w:t>), los parámetros de salida(response), la data de salida(</w:t>
-      </w:r>
-      <w:proofErr w:type="spellStart"/>
-      <w:r>
-        <w:rPr>
-          <w:lang w:val="es-CO"/>
-        </w:rPr>
-        <w:t>view</w:t>
+        <w:t>Dapper</w:t>
+      </w:r>
+      <w:proofErr w:type="spellEnd"/>
+      <w:r>
+        <w:rPr>
+          <w:lang w:val="es-CO"/>
+        </w:rPr>
+        <w:t xml:space="preserve"> el cual facilita el mapeo entre los elementos devueltos por la base de datos y los modelos de las entidades. El desempeño de esta librería es casi igual a utilizar ADO.NET directamente pero simplifica mucho las cosas y es desarrollada por el equipo de </w:t>
+      </w:r>
+      <w:proofErr w:type="spellStart"/>
+      <w:r>
+        <w:rPr>
+          <w:lang w:val="es-CO"/>
+        </w:rPr>
+        <w:t>stackoverflow</w:t>
+      </w:r>
+      <w:proofErr w:type="spellEnd"/>
+    </w:p>
+    <w:p>
+      <w:pPr>
+        <w:rPr>
+          <w:lang w:val="es-CO"/>
+        </w:rPr>
+      </w:pPr>
+    </w:p>
+    <w:p>
+      <w:pPr>
+        <w:rPr>
+          <w:lang w:val="es-CO"/>
+        </w:rPr>
+      </w:pPr>
+      <w:r>
+        <w:rPr>
+          <w:lang w:val="es-CO"/>
+        </w:rPr>
+        <w:t xml:space="preserve">Con respecto a los test unitarios y de integración tenemos </w:t>
+      </w:r>
+      <w:proofErr w:type="gramStart"/>
+      <w:r>
+        <w:rPr>
+          <w:lang w:val="es-CO"/>
+        </w:rPr>
+        <w:t>los siguiente</w:t>
+      </w:r>
+      <w:proofErr w:type="gramEnd"/>
+      <w:r>
+        <w:rPr>
+          <w:lang w:val="es-CO"/>
+        </w:rPr>
+        <w:t>:</w:t>
+      </w:r>
+    </w:p>
+    <w:p>
+      <w:pPr>
+        <w:pStyle w:val="Prrafodelista"/>
+        <w:numPr>
+          <w:ilvl w:val="0"/>
+          <w:numId w:val="2"/>
+        </w:numPr>
+        <w:rPr>
+          <w:lang w:val="es-CO"/>
+        </w:rPr>
+      </w:pPr>
+      <w:r>
+        <w:rPr>
+          <w:lang w:val="es-CO"/>
+        </w:rPr>
+        <w:t xml:space="preserve">Estoy usando el </w:t>
+      </w:r>
+      <w:proofErr w:type="spellStart"/>
+      <w:r>
+        <w:rPr>
+          <w:lang w:val="es-CO"/>
+        </w:rPr>
+        <w:t>framework</w:t>
       </w:r>
       <w:proofErr w:type="spellEnd"/>
       <w:r>
@@ -1871,162 +2363,205 @@
         <w:rPr>
           <w:lang w:val="es-CO"/>
         </w:rPr>
-        <w:t>model</w:t>
-      </w:r>
-      <w:proofErr w:type="spellEnd"/>
-      <w:r>
-        <w:rPr>
-          <w:lang w:val="es-CO"/>
-        </w:rPr>
-        <w:t xml:space="preserve">), un validador de los datos de entrada, un </w:t>
-      </w:r>
-      <w:proofErr w:type="spellStart"/>
-      <w:r>
-        <w:rPr>
-          <w:lang w:val="es-CO"/>
-        </w:rPr>
-        <w:t>mapper</w:t>
-      </w:r>
-      <w:proofErr w:type="spellEnd"/>
-      <w:r>
-        <w:rPr>
-          <w:lang w:val="es-CO"/>
-        </w:rPr>
-        <w:t xml:space="preserve"> entre los datos de negocio y los datos de salida y finalmente un </w:t>
-      </w:r>
-      <w:proofErr w:type="spellStart"/>
-      <w:r>
-        <w:rPr>
-          <w:lang w:val="es-CO"/>
-        </w:rPr>
-        <w:t>handler</w:t>
-      </w:r>
-      <w:proofErr w:type="spellEnd"/>
-      <w:r>
-        <w:rPr>
-          <w:lang w:val="es-CO"/>
-        </w:rPr>
-        <w:t xml:space="preserve"> que orquesta todos estos elementos. Sin embargo para desacoplar este </w:t>
-      </w:r>
-      <w:proofErr w:type="spellStart"/>
-      <w:r>
-        <w:rPr>
-          <w:lang w:val="es-CO"/>
-        </w:rPr>
-        <w:t>handler</w:t>
-      </w:r>
-      <w:proofErr w:type="spellEnd"/>
-      <w:r>
-        <w:rPr>
-          <w:lang w:val="es-CO"/>
-        </w:rPr>
-        <w:t xml:space="preserve"> de las reglas de negocio también se crea el </w:t>
-      </w:r>
-      <w:r>
-        <w:rPr>
-          <w:lang w:val="es-CO"/>
-        </w:rPr>
-        <w:lastRenderedPageBreak/>
-        <w:t>concepto de manager donde realmente ocurre toda la logia de negocios y por tanto estos elementos del mediator básicamente son adaptadores que reciben la información la procesan en los managers y la transforman a la salida</w:t>
-      </w:r>
-    </w:p>
-    <w:p>
-      <w:pPr>
-        <w:pStyle w:val="Prrafodelista"/>
-        <w:numPr>
-          <w:ilvl w:val="0"/>
-          <w:numId w:val="1"/>
-        </w:numPr>
-        <w:rPr>
-          <w:lang w:val="es-CO"/>
-        </w:rPr>
-      </w:pPr>
-      <w:r>
-        <w:rPr>
-          <w:lang w:val="es-CO"/>
-        </w:rPr>
-        <w:t xml:space="preserve">Algunas entidades que tienen datos </w:t>
-      </w:r>
-      <w:proofErr w:type="spellStart"/>
-      <w:r>
-        <w:rPr>
-          <w:lang w:val="es-CO"/>
-        </w:rPr>
-        <w:t>autonumericos</w:t>
-      </w:r>
-      <w:proofErr w:type="spellEnd"/>
-      <w:r>
-        <w:rPr>
-          <w:lang w:val="es-CO"/>
-        </w:rPr>
-        <w:t xml:space="preserve"> se transforman de tal forma que al mundo exterior dichos números no sean realmente números en los cuales se pueda adivinar que por ejemplo existe un proveedor con el id=500 puesto que en alguna parte el sistema me devolvió un dato con el id=499 por tanto es fácilmente “adivinable” que puede existir el id=500 (para esto hacemos uso de una librería que transforma los números en letras como una especie de hash pero de manera reversible también)</w:t>
-      </w:r>
-    </w:p>
-    <w:p>
-      <w:pPr>
-        <w:pStyle w:val="Prrafodelista"/>
-        <w:numPr>
-          <w:ilvl w:val="0"/>
-          <w:numId w:val="1"/>
-        </w:numPr>
-        <w:rPr>
-          <w:lang w:val="es-CO"/>
-        </w:rPr>
-      </w:pPr>
-      <w:r>
-        <w:rPr>
-          <w:lang w:val="es-CO"/>
-        </w:rPr>
-        <w:t xml:space="preserve">Con respecto a la paginación y ordenación tenemos lo siguiente: debería hacerse en el servidor y no en el proyecto de .net (para efectos del ejercicio se </w:t>
-      </w:r>
-      <w:proofErr w:type="spellStart"/>
-      <w:r>
-        <w:rPr>
-          <w:lang w:val="es-CO"/>
-        </w:rPr>
-        <w:t>realizo</w:t>
-      </w:r>
-      <w:proofErr w:type="spellEnd"/>
-      <w:r>
-        <w:rPr>
-          <w:lang w:val="es-CO"/>
-        </w:rPr>
-        <w:t xml:space="preserve"> en el proyecto .net), es discutible si esto es de la capa de negocios BLL o es mas de otra capa la coloque en el mediator para no colocarle esta responsabilidad al BLL, </w:t>
-      </w:r>
-      <w:proofErr w:type="spellStart"/>
-      <w:r>
-        <w:rPr>
-          <w:lang w:val="es-CO"/>
-        </w:rPr>
-        <w:t>esta</w:t>
-      </w:r>
-      <w:proofErr w:type="spellEnd"/>
-      <w:r>
-        <w:rPr>
-          <w:lang w:val="es-CO"/>
-        </w:rPr>
-        <w:t xml:space="preserve"> pendiente encontrar una solución genérica para el </w:t>
-      </w:r>
-      <w:proofErr w:type="spellStart"/>
-      <w:r>
-        <w:rPr>
-          <w:lang w:val="es-CO"/>
-        </w:rPr>
-        <w:t>sortby</w:t>
-      </w:r>
-      <w:proofErr w:type="spellEnd"/>
-      <w:r>
-        <w:rPr>
-          <w:lang w:val="es-CO"/>
-        </w:rPr>
-        <w:t xml:space="preserve"> y el </w:t>
-      </w:r>
-      <w:proofErr w:type="spellStart"/>
-      <w:r>
-        <w:rPr>
-          <w:lang w:val="es-CO"/>
-        </w:rPr>
-        <w:t>sort</w:t>
+        <w:t>xUnt</w:t>
+      </w:r>
+      <w:proofErr w:type="spellEnd"/>
+      <w:r>
+        <w:rPr>
+          <w:lang w:val="es-CO"/>
+        </w:rPr>
+        <w:t xml:space="preserve"> el cuela permite tener colectores de </w:t>
+      </w:r>
+      <w:proofErr w:type="spellStart"/>
+      <w:r>
+        <w:rPr>
+          <w:lang w:val="es-CO"/>
+        </w:rPr>
+        <w:t>coverage</w:t>
+      </w:r>
+      <w:proofErr w:type="spellEnd"/>
+    </w:p>
+    <w:p>
+      <w:pPr>
+        <w:pStyle w:val="Prrafodelista"/>
+        <w:numPr>
+          <w:ilvl w:val="0"/>
+          <w:numId w:val="2"/>
+        </w:numPr>
+        <w:rPr>
+          <w:lang w:val="es-CO"/>
+        </w:rPr>
+      </w:pPr>
+      <w:r>
+        <w:rPr>
+          <w:lang w:val="es-CO"/>
+        </w:rPr>
+        <w:t xml:space="preserve">Se utiliza la librería </w:t>
+      </w:r>
+      <w:proofErr w:type="spellStart"/>
+      <w:r>
+        <w:rPr>
+          <w:lang w:val="es-CO"/>
+        </w:rPr>
+        <w:t>Mock</w:t>
+      </w:r>
+      <w:proofErr w:type="spellEnd"/>
+      <w:r>
+        <w:rPr>
+          <w:lang w:val="es-CO"/>
+        </w:rPr>
+        <w:t xml:space="preserve"> para simular y manipular el comportamiento de las </w:t>
+      </w:r>
+      <w:proofErr w:type="spellStart"/>
+      <w:r>
+        <w:rPr>
+          <w:lang w:val="es-CO"/>
+        </w:rPr>
+        <w:t>dependecias</w:t>
+      </w:r>
+      <w:proofErr w:type="spellEnd"/>
+    </w:p>
+    <w:p>
+      <w:pPr>
+        <w:pStyle w:val="Prrafodelista"/>
+        <w:numPr>
+          <w:ilvl w:val="0"/>
+          <w:numId w:val="2"/>
+        </w:numPr>
+        <w:rPr>
+          <w:lang w:val="es-CO"/>
+        </w:rPr>
+      </w:pPr>
+      <w:r>
+        <w:rPr>
+          <w:lang w:val="es-CO"/>
+        </w:rPr>
+        <w:t>Debido al corto tiempo no se implementan todos los test</w:t>
+      </w:r>
+    </w:p>
+    <w:p>
+      <w:pPr>
+        <w:pStyle w:val="Prrafodelista"/>
+        <w:numPr>
+          <w:ilvl w:val="0"/>
+          <w:numId w:val="2"/>
+        </w:numPr>
+        <w:rPr>
+          <w:lang w:val="es-CO"/>
+        </w:rPr>
+      </w:pPr>
+      <w:r>
+        <w:rPr>
+          <w:lang w:val="es-CO"/>
+        </w:rPr>
+        <w:t xml:space="preserve">Se utilizan las típicas tres etapas </w:t>
+      </w:r>
+      <w:proofErr w:type="spellStart"/>
+      <w:r>
+        <w:rPr>
+          <w:lang w:val="es-CO"/>
+        </w:rPr>
+        <w:t>arrange,act</w:t>
+      </w:r>
+      <w:proofErr w:type="spellEnd"/>
+      <w:r>
+        <w:rPr>
+          <w:lang w:val="es-CO"/>
+        </w:rPr>
+        <w:t xml:space="preserve"> y </w:t>
+      </w:r>
+      <w:proofErr w:type="spellStart"/>
+      <w:r>
+        <w:rPr>
+          <w:lang w:val="es-CO"/>
+        </w:rPr>
+        <w:t>assert</w:t>
+      </w:r>
+      <w:proofErr w:type="spellEnd"/>
+    </w:p>
+    <w:p>
+      <w:pPr>
+        <w:pStyle w:val="Prrafodelista"/>
+        <w:numPr>
+          <w:ilvl w:val="0"/>
+          <w:numId w:val="2"/>
+        </w:numPr>
+        <w:rPr>
+          <w:lang w:val="es-CO"/>
+        </w:rPr>
+      </w:pPr>
+      <w:r>
+        <w:rPr>
+          <w:lang w:val="es-CO"/>
+        </w:rPr>
+        <w:t xml:space="preserve">Se utilizan las convenciones de </w:t>
+      </w:r>
+      <w:proofErr w:type="spellStart"/>
+      <w:r>
+        <w:rPr>
+          <w:lang w:val="es-CO"/>
+        </w:rPr>
+        <w:t>naming</w:t>
+      </w:r>
+      <w:proofErr w:type="spellEnd"/>
+      <w:r>
+        <w:rPr>
+          <w:lang w:val="es-CO"/>
+        </w:rPr>
+        <w:t xml:space="preserve"> de los test</w:t>
+      </w:r>
+    </w:p>
+    <w:p>
+      <w:pPr>
+        <w:pStyle w:val="Prrafodelista"/>
+        <w:numPr>
+          <w:ilvl w:val="0"/>
+          <w:numId w:val="2"/>
+        </w:numPr>
+        <w:rPr>
+          <w:lang w:val="es-CO"/>
+        </w:rPr>
+      </w:pPr>
+      <w:r>
+        <w:rPr>
+          <w:lang w:val="es-CO"/>
+        </w:rPr>
+        <w:t xml:space="preserve">Se utiliza la </w:t>
+      </w:r>
+      <w:proofErr w:type="spellStart"/>
+      <w:r>
+        <w:rPr>
+          <w:lang w:val="es-CO"/>
+        </w:rPr>
+        <w:t>convencionde</w:t>
+      </w:r>
+      <w:proofErr w:type="spellEnd"/>
+      <w:r>
+        <w:rPr>
+          <w:lang w:val="es-CO"/>
+        </w:rPr>
+        <w:t xml:space="preserve"> la variable </w:t>
+      </w:r>
+      <w:proofErr w:type="spellStart"/>
+      <w:r>
+        <w:rPr>
+          <w:lang w:val="es-CO"/>
+        </w:rPr>
+        <w:t>sut</w:t>
+      </w:r>
+      <w:proofErr w:type="spellEnd"/>
+      <w:r>
+        <w:rPr>
+          <w:lang w:val="es-CO"/>
+        </w:rPr>
+        <w:t xml:space="preserve"> (</w:t>
+      </w:r>
+      <w:proofErr w:type="spellStart"/>
+      <w:r>
+        <w:rPr>
+          <w:lang w:val="es-CO"/>
+        </w:rPr>
+        <w:t>system</w:t>
       </w:r>
       <w:proofErr w:type="spellEnd"/>
       <w:r>
@@ -2040,29 +2575,22 @@
         <w:rPr>
           <w:lang w:val="es-CO"/>
         </w:rPr>
-        <w:t>direction</w:t>
-      </w:r>
-      <w:proofErr w:type="spellEnd"/>
-      <w:r>
-        <w:rPr>
-          <w:lang w:val="es-CO"/>
-        </w:rPr>
-        <w:t xml:space="preserve"> (no los implemente por tiempo)</w:t>
-      </w:r>
-    </w:p>
-    <w:p>
-      <w:pPr>
-        <w:pStyle w:val="Prrafodelista"/>
-        <w:numPr>
-          <w:ilvl w:val="0"/>
-          <w:numId w:val="1"/>
-        </w:numPr>
-        <w:rPr>
-          <w:lang w:val="es-CO"/>
-        </w:rPr>
-      </w:pPr>
-      <w:bookmarkStart w:id="0" w:name="_GoBack"/>
-      <w:bookmarkEnd w:id="0"/>
+        <w:t>under</w:t>
+      </w:r>
+      <w:proofErr w:type="spellEnd"/>
+      <w:r>
+        <w:rPr>
+          <w:lang w:val="es-CO"/>
+        </w:rPr>
+        <w:t xml:space="preserve"> test)</w:t>
+      </w:r>
+    </w:p>
+    <w:p>
+      <w:pPr>
+        <w:rPr>
+          <w:lang w:val="es-CO"/>
+        </w:rPr>
+      </w:pPr>
     </w:p>
     <w:p>
       <w:pPr>
@@ -2098,9 +2626,9 @@
 <file path=word/numbering.xml><?xml version="1.0" encoding="utf-8"?>
 <w:numbering xmlns:wpc="http://schemas.microsoft.com/office/word/2010/wordprocessingCanvas" xmlns:mc="http://schemas.openxmlformats.org/markup-compatibility/2006" xmlns:o="urn:schemas-microsoft-com:office:office" xmlns:r="http://schemas.openxmlformats.org/officeDocument/2006/relationships" xmlns:m="http://schemas.openxmlformats.org/officeDocument/2006/math" xmlns:v="urn:schemas-microsoft-com:vml" xmlns:wp14="http://schemas.microsoft.com/office/word/2010/wordprocessingDrawing" xmlns:wp="http://schemas.openxmlformats.org/drawingml/2006/wordprocessingDrawing" xmlns:w10="urn:schemas-microsoft-com:office:word" xmlns:w="http://schemas.openxmlformats.org/wordprocessingml/2006/main" xmlns:w14="http://schemas.microsoft.com/office/word/2010/wordml" xmlns:w15="http://schemas.microsoft.com/office/word/2012/wordml" xmlns:wpg="http://schemas.microsoft.com/office/word/2010/wordprocessingGroup" xmlns:wpi="http://schemas.microsoft.com/office/word/2010/wordprocessingInk" xmlns:wne="http://schemas.microsoft.com/office/word/2006/wordml" xmlns:wps="http://schemas.microsoft.com/office/word/2010/wordprocessingShape" mc:Ignorable="w14 w15 wp14">
   <w:abstractNum w:abstractNumId="0" w15:restartNumberingAfterBreak="0">
-    <w:nsid w:val="39CC16B6"/>
+    <w:nsid w:val="038947B2"/>
     <w:multiLevelType w:val="hybridMultilevel"/>
-    <w:tmpl w:val="FEEE8EC2"/>
+    <w:tmpl w:val="62BC48FC"/>
     <w:lvl w:ilvl="0" w:tplc="240A0001">
       <w:start w:val="1"/>
       <w:numFmt w:val="bullet"/>
@@ -2210,7 +2738,239 @@
       </w:rPr>
     </w:lvl>
   </w:abstractNum>
+  <w:abstractNum w:abstractNumId="1" w15:restartNumberingAfterBreak="0">
+    <w:nsid w:val="39CC16B6"/>
+    <w:multiLevelType w:val="hybridMultilevel"/>
+    <w:tmpl w:val="FEEE8EC2"/>
+    <w:lvl w:ilvl="0" w:tplc="240A0001">
+      <w:start w:val="1"/>
+      <w:numFmt w:val="bullet"/>
+      <w:lvlText w:val=""/>
+      <w:lvlJc w:val="left"/>
+      <w:pPr>
+        <w:ind w:left="720" w:hanging="360"/>
+      </w:pPr>
+      <w:rPr>
+        <w:rFonts w:ascii="Symbol" w:hAnsi="Symbol" w:hint="default"/>
+      </w:rPr>
+    </w:lvl>
+    <w:lvl w:ilvl="1" w:tplc="240A0003" w:tentative="1">
+      <w:start w:val="1"/>
+      <w:numFmt w:val="bullet"/>
+      <w:lvlText w:val="o"/>
+      <w:lvlJc w:val="left"/>
+      <w:pPr>
+        <w:ind w:left="1440" w:hanging="360"/>
+      </w:pPr>
+      <w:rPr>
+        <w:rFonts w:ascii="Courier New" w:hAnsi="Courier New" w:cs="Courier New" w:hint="default"/>
+      </w:rPr>
+    </w:lvl>
+    <w:lvl w:ilvl="2" w:tplc="240A0005" w:tentative="1">
+      <w:start w:val="1"/>
+      <w:numFmt w:val="bullet"/>
+      <w:lvlText w:val=""/>
+      <w:lvlJc w:val="left"/>
+      <w:pPr>
+        <w:ind w:left="2160" w:hanging="360"/>
+      </w:pPr>
+      <w:rPr>
+        <w:rFonts w:ascii="Wingdings" w:hAnsi="Wingdings" w:hint="default"/>
+      </w:rPr>
+    </w:lvl>
+    <w:lvl w:ilvl="3" w:tplc="240A0001" w:tentative="1">
+      <w:start w:val="1"/>
+      <w:numFmt w:val="bullet"/>
+      <w:lvlText w:val=""/>
+      <w:lvlJc w:val="left"/>
+      <w:pPr>
+        <w:ind w:left="2880" w:hanging="360"/>
+      </w:pPr>
+      <w:rPr>
+        <w:rFonts w:ascii="Symbol" w:hAnsi="Symbol" w:hint="default"/>
+      </w:rPr>
+    </w:lvl>
+    <w:lvl w:ilvl="4" w:tplc="240A0003" w:tentative="1">
+      <w:start w:val="1"/>
+      <w:numFmt w:val="bullet"/>
+      <w:lvlText w:val="o"/>
+      <w:lvlJc w:val="left"/>
+      <w:pPr>
+        <w:ind w:left="3600" w:hanging="360"/>
+      </w:pPr>
+      <w:rPr>
+        <w:rFonts w:ascii="Courier New" w:hAnsi="Courier New" w:cs="Courier New" w:hint="default"/>
+      </w:rPr>
+    </w:lvl>
+    <w:lvl w:ilvl="5" w:tplc="240A0005" w:tentative="1">
+      <w:start w:val="1"/>
+      <w:numFmt w:val="bullet"/>
+      <w:lvlText w:val=""/>
+      <w:lvlJc w:val="left"/>
+      <w:pPr>
+        <w:ind w:left="4320" w:hanging="360"/>
+      </w:pPr>
+      <w:rPr>
+        <w:rFonts w:ascii="Wingdings" w:hAnsi="Wingdings" w:hint="default"/>
+      </w:rPr>
+    </w:lvl>
+    <w:lvl w:ilvl="6" w:tplc="240A0001" w:tentative="1">
+      <w:start w:val="1"/>
+      <w:numFmt w:val="bullet"/>
+      <w:lvlText w:val=""/>
+      <w:lvlJc w:val="left"/>
+      <w:pPr>
+        <w:ind w:left="5040" w:hanging="360"/>
+      </w:pPr>
+      <w:rPr>
+        <w:rFonts w:ascii="Symbol" w:hAnsi="Symbol" w:hint="default"/>
+      </w:rPr>
+    </w:lvl>
+    <w:lvl w:ilvl="7" w:tplc="240A0003" w:tentative="1">
+      <w:start w:val="1"/>
+      <w:numFmt w:val="bullet"/>
+      <w:lvlText w:val="o"/>
+      <w:lvlJc w:val="left"/>
+      <w:pPr>
+        <w:ind w:left="5760" w:hanging="360"/>
+      </w:pPr>
+      <w:rPr>
+        <w:rFonts w:ascii="Courier New" w:hAnsi="Courier New" w:cs="Courier New" w:hint="default"/>
+      </w:rPr>
+    </w:lvl>
+    <w:lvl w:ilvl="8" w:tplc="240A0005" w:tentative="1">
+      <w:start w:val="1"/>
+      <w:numFmt w:val="bullet"/>
+      <w:lvlText w:val=""/>
+      <w:lvlJc w:val="left"/>
+      <w:pPr>
+        <w:ind w:left="6480" w:hanging="360"/>
+      </w:pPr>
+      <w:rPr>
+        <w:rFonts w:ascii="Wingdings" w:hAnsi="Wingdings" w:hint="default"/>
+      </w:rPr>
+    </w:lvl>
+  </w:abstractNum>
+  <w:abstractNum w:abstractNumId="2" w15:restartNumberingAfterBreak="0">
+    <w:nsid w:val="66BA4C7D"/>
+    <w:multiLevelType w:val="hybridMultilevel"/>
+    <w:tmpl w:val="4EE62334"/>
+    <w:lvl w:ilvl="0" w:tplc="240A0001">
+      <w:start w:val="1"/>
+      <w:numFmt w:val="bullet"/>
+      <w:lvlText w:val=""/>
+      <w:lvlJc w:val="left"/>
+      <w:pPr>
+        <w:ind w:left="720" w:hanging="360"/>
+      </w:pPr>
+      <w:rPr>
+        <w:rFonts w:ascii="Symbol" w:hAnsi="Symbol" w:hint="default"/>
+      </w:rPr>
+    </w:lvl>
+    <w:lvl w:ilvl="1" w:tplc="240A0003" w:tentative="1">
+      <w:start w:val="1"/>
+      <w:numFmt w:val="bullet"/>
+      <w:lvlText w:val="o"/>
+      <w:lvlJc w:val="left"/>
+      <w:pPr>
+        <w:ind w:left="1440" w:hanging="360"/>
+      </w:pPr>
+      <w:rPr>
+        <w:rFonts w:ascii="Courier New" w:hAnsi="Courier New" w:cs="Courier New" w:hint="default"/>
+      </w:rPr>
+    </w:lvl>
+    <w:lvl w:ilvl="2" w:tplc="240A0005" w:tentative="1">
+      <w:start w:val="1"/>
+      <w:numFmt w:val="bullet"/>
+      <w:lvlText w:val=""/>
+      <w:lvlJc w:val="left"/>
+      <w:pPr>
+        <w:ind w:left="2160" w:hanging="360"/>
+      </w:pPr>
+      <w:rPr>
+        <w:rFonts w:ascii="Wingdings" w:hAnsi="Wingdings" w:hint="default"/>
+      </w:rPr>
+    </w:lvl>
+    <w:lvl w:ilvl="3" w:tplc="240A0001" w:tentative="1">
+      <w:start w:val="1"/>
+      <w:numFmt w:val="bullet"/>
+      <w:lvlText w:val=""/>
+      <w:lvlJc w:val="left"/>
+      <w:pPr>
+        <w:ind w:left="2880" w:hanging="360"/>
+      </w:pPr>
+      <w:rPr>
+        <w:rFonts w:ascii="Symbol" w:hAnsi="Symbol" w:hint="default"/>
+      </w:rPr>
+    </w:lvl>
+    <w:lvl w:ilvl="4" w:tplc="240A0003" w:tentative="1">
+      <w:start w:val="1"/>
+      <w:numFmt w:val="bullet"/>
+      <w:lvlText w:val="o"/>
+      <w:lvlJc w:val="left"/>
+      <w:pPr>
+        <w:ind w:left="3600" w:hanging="360"/>
+      </w:pPr>
+      <w:rPr>
+        <w:rFonts w:ascii="Courier New" w:hAnsi="Courier New" w:cs="Courier New" w:hint="default"/>
+      </w:rPr>
+    </w:lvl>
+    <w:lvl w:ilvl="5" w:tplc="240A0005" w:tentative="1">
+      <w:start w:val="1"/>
+      <w:numFmt w:val="bullet"/>
+      <w:lvlText w:val=""/>
+      <w:lvlJc w:val="left"/>
+      <w:pPr>
+        <w:ind w:left="4320" w:hanging="360"/>
+      </w:pPr>
+      <w:rPr>
+        <w:rFonts w:ascii="Wingdings" w:hAnsi="Wingdings" w:hint="default"/>
+      </w:rPr>
+    </w:lvl>
+    <w:lvl w:ilvl="6" w:tplc="240A0001" w:tentative="1">
+      <w:start w:val="1"/>
+      <w:numFmt w:val="bullet"/>
+      <w:lvlText w:val=""/>
+      <w:lvlJc w:val="left"/>
+      <w:pPr>
+        <w:ind w:left="5040" w:hanging="360"/>
+      </w:pPr>
+      <w:rPr>
+        <w:rFonts w:ascii="Symbol" w:hAnsi="Symbol" w:hint="default"/>
+      </w:rPr>
+    </w:lvl>
+    <w:lvl w:ilvl="7" w:tplc="240A0003" w:tentative="1">
+      <w:start w:val="1"/>
+      <w:numFmt w:val="bullet"/>
+      <w:lvlText w:val="o"/>
+      <w:lvlJc w:val="left"/>
+      <w:pPr>
+        <w:ind w:left="5760" w:hanging="360"/>
+      </w:pPr>
+      <w:rPr>
+        <w:rFonts w:ascii="Courier New" w:hAnsi="Courier New" w:cs="Courier New" w:hint="default"/>
+      </w:rPr>
+    </w:lvl>
+    <w:lvl w:ilvl="8" w:tplc="240A0005" w:tentative="1">
+      <w:start w:val="1"/>
+      <w:numFmt w:val="bullet"/>
+      <w:lvlText w:val=""/>
+      <w:lvlJc w:val="left"/>
+      <w:pPr>
+        <w:ind w:left="6480" w:hanging="360"/>
+      </w:pPr>
+      <w:rPr>
+        <w:rFonts w:ascii="Wingdings" w:hAnsi="Wingdings" w:hint="default"/>
+      </w:rPr>
+    </w:lvl>
+  </w:abstractNum>
   <w:num w:numId="1">
+    <w:abstractNumId w:val="1"/>
+  </w:num>
+  <w:num w:numId="2">
+    <w:abstractNumId w:val="2"/>
+  </w:num>
+  <w:num w:numId="3">
     <w:abstractNumId w:val="0"/>
   </w:num>
 </w:numbering>
